--- a/Documention/Research/shuvo's Research 3.docx
+++ b/Documention/Research/shuvo's Research 3.docx
@@ -1,21 +1,19 @@
 
 <file path=word/document.xml><?xml version="1.0" encoding="utf-8"?>
-<w:document xmlns:wpc="http://schemas.microsoft.com/office/word/2010/wordprocessingCanvas" xmlns:mc="http://schemas.openxmlformats.org/markup-compatibility/2006" xmlns:o="urn:schemas-microsoft-com:office:office" xmlns:r="http://schemas.openxmlformats.org/officeDocument/2006/relationships" xmlns:m="http://schemas.openxmlformats.org/officeDocument/2006/math" xmlns:v="urn:schemas-microsoft-com:vml" xmlns:wp14="http://schemas.microsoft.com/office/word/2010/wordprocessingDrawing" xmlns:wp="http://schemas.openxmlformats.org/drawingml/2006/wordprocessingDrawing" xmlns:w10="urn:schemas-microsoft-com:office:word" xmlns:w="http://schemas.openxmlformats.org/wordprocessingml/2006/main" xmlns:w14="http://schemas.microsoft.com/office/word/2010/wordml" xmlns:wpg="http://schemas.microsoft.com/office/word/2010/wordprocessingGroup" xmlns:wpi="http://schemas.microsoft.com/office/word/2010/wordprocessingInk" xmlns:wne="http://schemas.microsoft.com/office/word/2006/wordml" xmlns:wps="http://schemas.microsoft.com/office/word/2010/wordprocessingShape" mc:Ignorable="w14 wp14">
+<w:document xmlns:wpc="http://schemas.microsoft.com/office/word/2010/wordprocessingCanvas" xmlns:cx="http://schemas.microsoft.com/office/drawing/2014/chartex" xmlns:cx1="http://schemas.microsoft.com/office/drawing/2015/9/8/chartex" xmlns:cx2="http://schemas.microsoft.com/office/drawing/2015/10/21/chartex" xmlns:cx3="http://schemas.microsoft.com/office/drawing/2016/5/9/chartex" xmlns:cx4="http://schemas.microsoft.com/office/drawing/2016/5/10/chartex" xmlns:cx5="http://schemas.microsoft.com/office/drawing/2016/5/11/chartex" xmlns:cx6="http://schemas.microsoft.com/office/drawing/2016/5/12/chartex" xmlns:cx7="http://schemas.microsoft.com/office/drawing/2016/5/13/chartex" xmlns:cx8="http://schemas.microsoft.com/office/drawing/2016/5/14/chartex" xmlns:mc="http://schemas.openxmlformats.org/markup-compatibility/2006" xmlns:aink="http://schemas.microsoft.com/office/drawing/2016/ink" xmlns:am3d="http://schemas.microsoft.com/office/drawing/2017/model3d" xmlns:o="urn:schemas-microsoft-com:office:office" xmlns:r="http://schemas.openxmlformats.org/officeDocument/2006/relationships" xmlns:m="http://schemas.openxmlformats.org/officeDocument/2006/math" xmlns:v="urn:schemas-microsoft-com:vml" xmlns:wp14="http://schemas.microsoft.com/office/word/2010/wordprocessingDrawing" xmlns:wp="http://schemas.openxmlformats.org/drawingml/2006/wordprocessingDrawing" xmlns:w10="urn:schemas-microsoft-com:office:word" xmlns:w="http://schemas.openxmlformats.org/wordprocessingml/2006/main" xmlns:w14="http://schemas.microsoft.com/office/word/2010/wordml" xmlns:w15="http://schemas.microsoft.com/office/word/2012/wordml" xmlns:w16cex="http://schemas.microsoft.com/office/word/2018/wordml/cex" xmlns:w16cid="http://schemas.microsoft.com/office/word/2016/wordml/cid" xmlns:w16="http://schemas.microsoft.com/office/word/2018/wordml" xmlns:w16se="http://schemas.microsoft.com/office/word/2015/wordml/symex" xmlns:wpg="http://schemas.microsoft.com/office/word/2010/wordprocessingGroup" xmlns:wpi="http://schemas.microsoft.com/office/word/2010/wordprocessingInk" xmlns:wne="http://schemas.microsoft.com/office/word/2006/wordml" xmlns:wps="http://schemas.microsoft.com/office/word/2010/wordprocessingShape" mc:Ignorable="w14 w15 w16se w16cid w16 w16cex wp14">
   <w:body>
     <w:p>
       <w:r>
         <w:t xml:space="preserve">Platform name:  </w:t>
       </w:r>
-      <w:proofErr w:type="spellStart"/>
       <w:r>
         <w:t>edsby</w:t>
       </w:r>
-      <w:proofErr w:type="spellEnd"/>
       <w:r>
         <w:br/>
         <w:t xml:space="preserve">platform link: </w:t>
       </w:r>
-      <w:hyperlink r:id="rId5" w:history="1">
+      <w:hyperlink r:id="rId4" w:history="1">
         <w:r>
           <w:rPr>
             <w:rStyle w:val="Hyperlink"/>
@@ -94,7 +92,7 @@
             <w:tcW w:w="4702" w:type="dxa"/>
           </w:tcPr>
           <w:p>
-            <w:hyperlink r:id="rId6" w:history="1">
+            <w:hyperlink r:id="rId5" w:history="1">
               <w:r>
                 <w:rPr>
                   <w:rStyle w:val="Hyperlink"/>
@@ -118,7 +116,19 @@
           <w:tcPr>
             <w:tcW w:w="1263" w:type="dxa"/>
           </w:tcPr>
-          <w:p/>
+          <w:p>
+            <w:pPr>
+              <w:rPr>
+                <w:highlight w:val="red"/>
+              </w:rPr>
+            </w:pPr>
+            <w:r>
+              <w:rPr>
+                <w:highlight w:val="red"/>
+              </w:rPr>
+              <w:t>Already we have</w:t>
+            </w:r>
+          </w:p>
         </w:tc>
       </w:tr>
       <w:tr>
@@ -153,7 +163,7 @@
             <w:tcW w:w="4702" w:type="dxa"/>
           </w:tcPr>
           <w:p>
-            <w:hyperlink r:id="rId7" w:history="1">
+            <w:hyperlink r:id="rId6" w:history="1">
               <w:r>
                 <w:rPr>
                   <w:rStyle w:val="Hyperlink"/>
@@ -195,7 +205,14 @@
           <w:tcPr>
             <w:tcW w:w="1263" w:type="dxa"/>
           </w:tcPr>
-          <w:p/>
+          <w:p>
+            <w:r>
+              <w:rPr>
+                <w:highlight w:val="yellow"/>
+              </w:rPr>
+              <w:t>Not possible</w:t>
+            </w:r>
+          </w:p>
         </w:tc>
       </w:tr>
       <w:tr>
@@ -208,6 +225,7 @@
               <w:pStyle w:val="Heading3"/>
               <w:shd w:val="clear" w:color="auto" w:fill="F9F9F9"/>
               <w:spacing w:before="0" w:beforeAutospacing="0" w:after="210" w:afterAutospacing="0" w:line="240" w:lineRule="atLeast"/>
+              <w:outlineLvl w:val="2"/>
               <w:rPr>
                 <w:rFonts w:asciiTheme="minorHAnsi" w:hAnsiTheme="minorHAnsi" w:cstheme="minorHAnsi"/>
                 <w:b w:val="0"/>
@@ -234,7 +252,7 @@
             <w:tcW w:w="4702" w:type="dxa"/>
           </w:tcPr>
           <w:p>
-            <w:hyperlink r:id="rId8" w:history="1">
+            <w:hyperlink r:id="rId7" w:history="1">
               <w:r>
                 <w:rPr>
                   <w:rStyle w:val="Hyperlink"/>
@@ -276,7 +294,14 @@
           <w:tcPr>
             <w:tcW w:w="1263" w:type="dxa"/>
           </w:tcPr>
-          <w:p/>
+          <w:p>
+            <w:r>
+              <w:rPr>
+                <w:highlight w:val="green"/>
+              </w:rPr>
+              <w:t>possible</w:t>
+            </w:r>
+          </w:p>
         </w:tc>
       </w:tr>
       <w:tr>
@@ -289,6 +314,7 @@
               <w:pStyle w:val="Heading3"/>
               <w:shd w:val="clear" w:color="auto" w:fill="F9F9F9"/>
               <w:spacing w:before="0" w:beforeAutospacing="0" w:after="210" w:afterAutospacing="0" w:line="240" w:lineRule="atLeast"/>
+              <w:outlineLvl w:val="2"/>
               <w:rPr>
                 <w:b w:val="0"/>
                 <w:color w:val="000000" w:themeColor="text1"/>
@@ -313,7 +339,7 @@
             <w:tcW w:w="4702" w:type="dxa"/>
           </w:tcPr>
           <w:p>
-            <w:hyperlink r:id="rId9" w:history="1">
+            <w:hyperlink r:id="rId8" w:history="1">
               <w:r>
                 <w:rPr>
                   <w:rStyle w:val="Hyperlink"/>
@@ -347,7 +373,14 @@
           <w:tcPr>
             <w:tcW w:w="1263" w:type="dxa"/>
           </w:tcPr>
-          <w:p/>
+          <w:p>
+            <w:r>
+              <w:rPr>
+                <w:highlight w:val="yellow"/>
+              </w:rPr>
+              <w:t>We can try</w:t>
+            </w:r>
+          </w:p>
         </w:tc>
       </w:tr>
       <w:tr>
@@ -360,6 +393,7 @@
               <w:pStyle w:val="Heading3"/>
               <w:shd w:val="clear" w:color="auto" w:fill="F9F9F9"/>
               <w:spacing w:before="0" w:beforeAutospacing="0" w:after="210" w:afterAutospacing="0" w:line="240" w:lineRule="atLeast"/>
+              <w:outlineLvl w:val="2"/>
               <w:rPr>
                 <w:rFonts w:asciiTheme="minorHAnsi" w:hAnsiTheme="minorHAnsi" w:cstheme="minorHAnsi"/>
                 <w:b w:val="0"/>
@@ -368,7 +402,6 @@
                 <w:szCs w:val="22"/>
               </w:rPr>
             </w:pPr>
-            <w:proofErr w:type="gramStart"/>
             <w:r>
               <w:rPr>
                 <w:rFonts w:asciiTheme="minorHAnsi" w:hAnsiTheme="minorHAnsi" w:cstheme="minorHAnsi"/>
@@ -387,18 +420,7 @@
                 <w:sz w:val="22"/>
                 <w:szCs w:val="22"/>
               </w:rPr>
-              <w:t>(</w:t>
-            </w:r>
-            <w:proofErr w:type="gramEnd"/>
-            <w:r>
-              <w:rPr>
-                <w:rFonts w:asciiTheme="minorHAnsi" w:hAnsiTheme="minorHAnsi" w:cstheme="minorHAnsi"/>
-                <w:b w:val="0"/>
-                <w:color w:val="000000" w:themeColor="text1"/>
-                <w:sz w:val="22"/>
-                <w:szCs w:val="22"/>
-              </w:rPr>
-              <w:t>teacher)</w:t>
+              <w:t>(teacher)</w:t>
             </w:r>
           </w:p>
           <w:p/>
@@ -408,7 +430,7 @@
             <w:tcW w:w="4702" w:type="dxa"/>
           </w:tcPr>
           <w:p>
-            <w:hyperlink r:id="rId10" w:history="1">
+            <w:hyperlink r:id="rId9" w:history="1">
               <w:r>
                 <w:rPr>
                   <w:rStyle w:val="Hyperlink"/>
@@ -459,7 +481,14 @@
           <w:tcPr>
             <w:tcW w:w="1263" w:type="dxa"/>
           </w:tcPr>
-          <w:p/>
+          <w:p>
+            <w:r>
+              <w:rPr>
+                <w:highlight w:val="yellow"/>
+              </w:rPr>
+              <w:t>Not possible for this term</w:t>
+            </w:r>
+          </w:p>
         </w:tc>
       </w:tr>
       <w:tr>
@@ -472,6 +501,7 @@
               <w:pStyle w:val="Heading3"/>
               <w:shd w:val="clear" w:color="auto" w:fill="F9F9F9"/>
               <w:spacing w:before="0" w:beforeAutospacing="0" w:after="210" w:afterAutospacing="0" w:line="240" w:lineRule="atLeast"/>
+              <w:outlineLvl w:val="2"/>
               <w:rPr>
                 <w:rFonts w:asciiTheme="minorHAnsi" w:hAnsiTheme="minorHAnsi" w:cstheme="minorHAnsi"/>
                 <w:b w:val="0"/>
@@ -519,7 +549,7 @@
             <w:tcW w:w="4702" w:type="dxa"/>
           </w:tcPr>
           <w:p>
-            <w:hyperlink r:id="rId11" w:history="1">
+            <w:hyperlink r:id="rId10" w:history="1">
               <w:r>
                 <w:rPr>
                   <w:rStyle w:val="Hyperlink"/>
@@ -571,7 +601,22 @@
           <w:tcPr>
             <w:tcW w:w="1263" w:type="dxa"/>
           </w:tcPr>
-          <w:p/>
+          <w:p>
+            <w:r>
+              <w:rPr>
+                <w:highlight w:val="yellow"/>
+              </w:rPr>
+              <w:lastRenderedPageBreak/>
+              <w:t xml:space="preserve">Group for </w:t>
+            </w:r>
+            <w:r>
+              <w:rPr>
+                <w:highlight w:val="yellow"/>
+              </w:rPr>
+              <w:lastRenderedPageBreak/>
+              <w:t>parents and this function is same</w:t>
+            </w:r>
+          </w:p>
         </w:tc>
       </w:tr>
       <w:tr>
@@ -584,6 +629,7 @@
               <w:pStyle w:val="Heading3"/>
               <w:shd w:val="clear" w:color="auto" w:fill="F9F9F9"/>
               <w:spacing w:before="0" w:beforeAutospacing="0" w:after="210" w:afterAutospacing="0" w:line="240" w:lineRule="atLeast"/>
+              <w:outlineLvl w:val="2"/>
               <w:rPr>
                 <w:b w:val="0"/>
                 <w:color w:val="000000" w:themeColor="text1"/>
@@ -599,36 +645,16 @@
                 <w:szCs w:val="22"/>
               </w:rPr>
               <w:lastRenderedPageBreak/>
-              <w:t xml:space="preserve">Copying content from previous </w:t>
-            </w:r>
-            <w:proofErr w:type="gramStart"/>
-            <w:r>
-              <w:rPr>
-                <w:b w:val="0"/>
-                <w:color w:val="000000" w:themeColor="text1"/>
-                <w:sz w:val="22"/>
-                <w:szCs w:val="22"/>
-              </w:rPr>
-              <w:t>classes</w:t>
-            </w:r>
-            <w:r>
-              <w:rPr>
-                <w:b w:val="0"/>
-                <w:color w:val="000000" w:themeColor="text1"/>
-                <w:sz w:val="22"/>
-                <w:szCs w:val="22"/>
-              </w:rPr>
-              <w:t>(</w:t>
-            </w:r>
-            <w:proofErr w:type="gramEnd"/>
-            <w:r>
-              <w:rPr>
-                <w:b w:val="0"/>
-                <w:color w:val="000000" w:themeColor="text1"/>
-                <w:sz w:val="22"/>
-                <w:szCs w:val="22"/>
-              </w:rPr>
-              <w:t>teacher)</w:t>
+              <w:t>Copying content from previous classes</w:t>
+            </w:r>
+            <w:r>
+              <w:rPr>
+                <w:b w:val="0"/>
+                <w:color w:val="000000" w:themeColor="text1"/>
+                <w:sz w:val="22"/>
+                <w:szCs w:val="22"/>
+              </w:rPr>
+              <w:t>(teacher)</w:t>
             </w:r>
           </w:p>
           <w:p/>
@@ -638,7 +664,7 @@
             <w:tcW w:w="4702" w:type="dxa"/>
           </w:tcPr>
           <w:p>
-            <w:hyperlink r:id="rId12" w:history="1">
+            <w:hyperlink r:id="rId11" w:history="1">
               <w:r>
                 <w:rPr>
                   <w:rStyle w:val="Hyperlink"/>
@@ -665,25 +691,7 @@
                 <w:color w:val="000000" w:themeColor="text1"/>
                 <w:shd w:val="clear" w:color="auto" w:fill="F9F9F9"/>
               </w:rPr>
-              <w:t> </w:t>
-            </w:r>
-            <w:proofErr w:type="gramStart"/>
-            <w:r>
-              <w:rPr>
-                <w:rFonts w:cstheme="minorHAnsi"/>
-                <w:color w:val="000000" w:themeColor="text1"/>
-                <w:shd w:val="clear" w:color="auto" w:fill="F9F9F9"/>
-              </w:rPr>
-              <w:t>teachers</w:t>
-            </w:r>
-            <w:proofErr w:type="gramEnd"/>
-            <w:r>
-              <w:rPr>
-                <w:rFonts w:cstheme="minorHAnsi"/>
-                <w:color w:val="000000" w:themeColor="text1"/>
-                <w:shd w:val="clear" w:color="auto" w:fill="F9F9F9"/>
-              </w:rPr>
-              <w:t xml:space="preserve"> to copy content from completed classes to new classes.</w:t>
+              <w:t> teachers to copy content from completed classes to new classes.</w:t>
             </w:r>
           </w:p>
         </w:tc>
@@ -691,7 +699,14 @@
           <w:tcPr>
             <w:tcW w:w="1263" w:type="dxa"/>
           </w:tcPr>
-          <w:p/>
+          <w:p>
+            <w:r>
+              <w:rPr>
+                <w:highlight w:val="red"/>
+              </w:rPr>
+              <w:t>Already we have</w:t>
+            </w:r>
+          </w:p>
         </w:tc>
       </w:tr>
       <w:tr>
@@ -699,30 +714,6 @@
           <w:tcPr>
             <w:tcW w:w="1983" w:type="dxa"/>
           </w:tcPr>
-          <w:p>
-            <w:pPr>
-              <w:pStyle w:val="Heading3"/>
-              <w:shd w:val="clear" w:color="auto" w:fill="F9F9F9"/>
-              <w:spacing w:before="0" w:beforeAutospacing="0" w:after="210" w:afterAutospacing="0" w:line="240" w:lineRule="atLeast"/>
-              <w:rPr>
-                <w:rFonts w:asciiTheme="minorHAnsi" w:hAnsiTheme="minorHAnsi" w:cstheme="minorHAnsi"/>
-                <w:b w:val="0"/>
-                <w:color w:val="000000" w:themeColor="text1"/>
-                <w:sz w:val="22"/>
-                <w:szCs w:val="22"/>
-              </w:rPr>
-            </w:pPr>
-            <w:r>
-              <w:rPr>
-                <w:rFonts w:asciiTheme="minorHAnsi" w:hAnsiTheme="minorHAnsi" w:cstheme="minorHAnsi"/>
-                <w:b w:val="0"/>
-                <w:color w:val="000000" w:themeColor="text1"/>
-                <w:sz w:val="22"/>
-                <w:szCs w:val="22"/>
-              </w:rPr>
-              <w:t>Navigating between classes</w:t>
-            </w:r>
-          </w:p>
           <w:p>
             <w:pPr>
               <w:pStyle w:val="Heading3"/>
@@ -730,6 +721,31 @@
               <w:spacing w:before="0" w:beforeAutospacing="0" w:after="210" w:afterAutospacing="0" w:line="240" w:lineRule="atLeast"/>
               <w:outlineLvl w:val="2"/>
               <w:rPr>
+                <w:rFonts w:asciiTheme="minorHAnsi" w:hAnsiTheme="minorHAnsi" w:cstheme="minorHAnsi"/>
+                <w:b w:val="0"/>
+                <w:color w:val="000000" w:themeColor="text1"/>
+                <w:sz w:val="22"/>
+                <w:szCs w:val="22"/>
+              </w:rPr>
+            </w:pPr>
+            <w:r>
+              <w:rPr>
+                <w:rFonts w:asciiTheme="minorHAnsi" w:hAnsiTheme="minorHAnsi" w:cstheme="minorHAnsi"/>
+                <w:b w:val="0"/>
+                <w:color w:val="000000" w:themeColor="text1"/>
+                <w:sz w:val="22"/>
+                <w:szCs w:val="22"/>
+              </w:rPr>
+              <w:t>Navigating between classes</w:t>
+            </w:r>
+          </w:p>
+          <w:p>
+            <w:pPr>
+              <w:pStyle w:val="Heading3"/>
+              <w:shd w:val="clear" w:color="auto" w:fill="F9F9F9"/>
+              <w:spacing w:before="0" w:beforeAutospacing="0" w:after="210" w:afterAutospacing="0" w:line="240" w:lineRule="atLeast"/>
+              <w:outlineLvl w:val="2"/>
+              <w:rPr>
                 <w:b w:val="0"/>
                 <w:color w:val="000000" w:themeColor="text1"/>
                 <w:sz w:val="22"/>
@@ -743,7 +759,7 @@
             <w:tcW w:w="4702" w:type="dxa"/>
           </w:tcPr>
           <w:p>
-            <w:hyperlink r:id="rId13" w:history="1">
+            <w:hyperlink r:id="rId12" w:history="1">
               <w:r>
                 <w:rPr>
                   <w:rStyle w:val="Hyperlink"/>
@@ -771,43 +787,7 @@
                 <w:color w:val="000000" w:themeColor="text1"/>
                 <w:shd w:val="clear" w:color="auto" w:fill="F9F9F9"/>
               </w:rPr>
-              <w:t xml:space="preserve"> When a teacher navigates to another class, the current view stays for the new class. For example, if the teacher is in the </w:t>
-            </w:r>
-            <w:proofErr w:type="spellStart"/>
-            <w:r>
-              <w:rPr>
-                <w:rFonts w:cstheme="minorHAnsi"/>
-                <w:color w:val="000000" w:themeColor="text1"/>
-                <w:shd w:val="clear" w:color="auto" w:fill="F9F9F9"/>
-              </w:rPr>
-              <w:t>Gradebook</w:t>
-            </w:r>
-            <w:proofErr w:type="spellEnd"/>
-            <w:r>
-              <w:rPr>
-                <w:rFonts w:cstheme="minorHAnsi"/>
-                <w:color w:val="000000" w:themeColor="text1"/>
-                <w:shd w:val="clear" w:color="auto" w:fill="F9F9F9"/>
-              </w:rPr>
-              <w:t xml:space="preserve">, they can navigate to </w:t>
-            </w:r>
-            <w:proofErr w:type="spellStart"/>
-            <w:r>
-              <w:rPr>
-                <w:rFonts w:cstheme="minorHAnsi"/>
-                <w:color w:val="000000" w:themeColor="text1"/>
-                <w:shd w:val="clear" w:color="auto" w:fill="F9F9F9"/>
-              </w:rPr>
-              <w:t>Gradebooks</w:t>
-            </w:r>
-            <w:proofErr w:type="spellEnd"/>
-            <w:r>
-              <w:rPr>
-                <w:rFonts w:cstheme="minorHAnsi"/>
-                <w:color w:val="000000" w:themeColor="text1"/>
-                <w:shd w:val="clear" w:color="auto" w:fill="F9F9F9"/>
-              </w:rPr>
-              <w:t xml:space="preserve"> of their other classes. </w:t>
+              <w:t> When a teacher navigates to another class, the current view stays for the new class. For example, if the teacher is in the Gradebook, they can navigate to Gradebooks of their other classes. </w:t>
             </w:r>
           </w:p>
         </w:tc>
@@ -815,7 +795,14 @@
           <w:tcPr>
             <w:tcW w:w="1263" w:type="dxa"/>
           </w:tcPr>
-          <w:p/>
+          <w:p>
+            <w:r>
+              <w:rPr>
+                <w:highlight w:val="red"/>
+              </w:rPr>
+              <w:t>Already we have</w:t>
+            </w:r>
+          </w:p>
         </w:tc>
       </w:tr>
       <w:tr>
@@ -823,30 +810,6 @@
           <w:tcPr>
             <w:tcW w:w="1983" w:type="dxa"/>
           </w:tcPr>
-          <w:p>
-            <w:pPr>
-              <w:pStyle w:val="Heading3"/>
-              <w:shd w:val="clear" w:color="auto" w:fill="F9F9F9"/>
-              <w:spacing w:before="0" w:beforeAutospacing="0" w:after="210" w:afterAutospacing="0" w:line="240" w:lineRule="atLeast"/>
-              <w:rPr>
-                <w:rFonts w:asciiTheme="minorHAnsi" w:hAnsiTheme="minorHAnsi" w:cstheme="minorHAnsi"/>
-                <w:b w:val="0"/>
-                <w:color w:val="000000" w:themeColor="text1"/>
-                <w:sz w:val="22"/>
-                <w:szCs w:val="22"/>
-              </w:rPr>
-            </w:pPr>
-            <w:r>
-              <w:rPr>
-                <w:rFonts w:asciiTheme="minorHAnsi" w:hAnsiTheme="minorHAnsi" w:cstheme="minorHAnsi"/>
-                <w:b w:val="0"/>
-                <w:color w:val="000000" w:themeColor="text1"/>
-                <w:sz w:val="22"/>
-                <w:szCs w:val="22"/>
-              </w:rPr>
-              <w:t>Inviting Parents to a Group</w:t>
-            </w:r>
-          </w:p>
           <w:p>
             <w:pPr>
               <w:pStyle w:val="Heading3"/>
@@ -854,6 +817,31 @@
               <w:spacing w:before="0" w:beforeAutospacing="0" w:after="210" w:afterAutospacing="0" w:line="240" w:lineRule="atLeast"/>
               <w:outlineLvl w:val="2"/>
               <w:rPr>
+                <w:rFonts w:asciiTheme="minorHAnsi" w:hAnsiTheme="minorHAnsi" w:cstheme="minorHAnsi"/>
+                <w:b w:val="0"/>
+                <w:color w:val="000000" w:themeColor="text1"/>
+                <w:sz w:val="22"/>
+                <w:szCs w:val="22"/>
+              </w:rPr>
+            </w:pPr>
+            <w:r>
+              <w:rPr>
+                <w:rFonts w:asciiTheme="minorHAnsi" w:hAnsiTheme="minorHAnsi" w:cstheme="minorHAnsi"/>
+                <w:b w:val="0"/>
+                <w:color w:val="000000" w:themeColor="text1"/>
+                <w:sz w:val="22"/>
+                <w:szCs w:val="22"/>
+              </w:rPr>
+              <w:t>Inviting Parents to a Group</w:t>
+            </w:r>
+          </w:p>
+          <w:p>
+            <w:pPr>
+              <w:pStyle w:val="Heading3"/>
+              <w:shd w:val="clear" w:color="auto" w:fill="F9F9F9"/>
+              <w:spacing w:before="0" w:beforeAutospacing="0" w:after="210" w:afterAutospacing="0" w:line="240" w:lineRule="atLeast"/>
+              <w:outlineLvl w:val="2"/>
+              <w:rPr>
                 <w:b w:val="0"/>
                 <w:color w:val="000000" w:themeColor="text1"/>
                 <w:sz w:val="22"/>
@@ -867,7 +855,7 @@
             <w:tcW w:w="4702" w:type="dxa"/>
           </w:tcPr>
           <w:p>
-            <w:hyperlink r:id="rId14" w:history="1">
+            <w:hyperlink r:id="rId13" w:history="1">
               <w:r>
                 <w:rPr>
                   <w:rStyle w:val="Hyperlink"/>
@@ -903,7 +891,51 @@
           <w:tcPr>
             <w:tcW w:w="1263" w:type="dxa"/>
           </w:tcPr>
-          <w:p/>
+          <w:p>
+            <w:r>
+              <w:rPr>
+                <w:highlight w:val="green"/>
+              </w:rPr>
+              <w:t xml:space="preserve">Possible </w:t>
+            </w:r>
+            <w:r>
+              <w:rPr>
+                <w:highlight w:val="green"/>
+              </w:rPr>
+              <w:br/>
+              <w:t xml:space="preserve"> though</w:t>
+            </w:r>
+            <w:r>
+              <w:t xml:space="preserve"> </w:t>
+            </w:r>
+            <w:r>
+              <w:br/>
+            </w:r>
+            <w:r>
+              <w:rPr>
+                <w:highlight w:val="yellow"/>
+              </w:rPr>
+              <w:t xml:space="preserve">Group for parents and this function </w:t>
+            </w:r>
+            <w:r>
+              <w:rPr>
+                <w:highlight w:val="yellow"/>
+              </w:rPr>
+              <w:t xml:space="preserve">is </w:t>
+            </w:r>
+            <w:r>
+              <w:rPr>
+                <w:highlight w:val="yellow"/>
+              </w:rPr>
+              <w:t xml:space="preserve">almost </w:t>
+            </w:r>
+            <w:r>
+              <w:rPr>
+                <w:highlight w:val="yellow"/>
+              </w:rPr>
+              <w:t>same</w:t>
+            </w:r>
+          </w:p>
         </w:tc>
       </w:tr>
       <w:tr>
@@ -911,42 +943,6 @@
           <w:tcPr>
             <w:tcW w:w="1983" w:type="dxa"/>
           </w:tcPr>
-          <w:p>
-            <w:pPr>
-              <w:pStyle w:val="Heading3"/>
-              <w:shd w:val="clear" w:color="auto" w:fill="F9F9F9"/>
-              <w:spacing w:before="0" w:beforeAutospacing="0" w:after="210" w:afterAutospacing="0" w:line="240" w:lineRule="atLeast"/>
-              <w:rPr>
-                <w:rFonts w:asciiTheme="minorHAnsi" w:hAnsiTheme="minorHAnsi" w:cstheme="minorHAnsi"/>
-                <w:b w:val="0"/>
-                <w:color w:val="000000" w:themeColor="text1"/>
-                <w:sz w:val="22"/>
-                <w:szCs w:val="22"/>
-              </w:rPr>
-            </w:pPr>
-            <w:r>
-              <w:rPr>
-                <w:rFonts w:asciiTheme="minorHAnsi" w:hAnsiTheme="minorHAnsi" w:cstheme="minorHAnsi"/>
-                <w:b w:val="0"/>
-                <w:color w:val="000000" w:themeColor="text1"/>
-                <w:sz w:val="22"/>
-                <w:szCs w:val="22"/>
-              </w:rPr>
-              <w:t>Staff Zoom</w:t>
-            </w:r>
-            <w:r>
-              <w:rPr>
-                <w:rFonts w:asciiTheme="minorHAnsi" w:hAnsiTheme="minorHAnsi" w:cstheme="minorHAnsi"/>
-                <w:b w:val="0"/>
-                <w:color w:val="000000" w:themeColor="text1"/>
-                <w:sz w:val="22"/>
-                <w:szCs w:val="22"/>
-              </w:rPr>
-              <w:t xml:space="preserve"> (institution admin)</w:t>
-            </w:r>
-            <w:bookmarkStart w:id="0" w:name="_GoBack"/>
-            <w:bookmarkEnd w:id="0"/>
-          </w:p>
           <w:p>
             <w:pPr>
               <w:pStyle w:val="Heading3"/>
@@ -954,6 +950,41 @@
               <w:spacing w:before="0" w:beforeAutospacing="0" w:after="210" w:afterAutospacing="0" w:line="240" w:lineRule="atLeast"/>
               <w:outlineLvl w:val="2"/>
               <w:rPr>
+                <w:rFonts w:asciiTheme="minorHAnsi" w:hAnsiTheme="minorHAnsi" w:cstheme="minorHAnsi"/>
+                <w:b w:val="0"/>
+                <w:color w:val="000000" w:themeColor="text1"/>
+                <w:sz w:val="22"/>
+                <w:szCs w:val="22"/>
+              </w:rPr>
+            </w:pPr>
+            <w:r>
+              <w:rPr>
+                <w:rFonts w:asciiTheme="minorHAnsi" w:hAnsiTheme="minorHAnsi" w:cstheme="minorHAnsi"/>
+                <w:b w:val="0"/>
+                <w:color w:val="000000" w:themeColor="text1"/>
+                <w:sz w:val="22"/>
+                <w:szCs w:val="22"/>
+              </w:rPr>
+              <w:t>Staff Zoom</w:t>
+            </w:r>
+            <w:r>
+              <w:rPr>
+                <w:rFonts w:asciiTheme="minorHAnsi" w:hAnsiTheme="minorHAnsi" w:cstheme="minorHAnsi"/>
+                <w:b w:val="0"/>
+                <w:color w:val="000000" w:themeColor="text1"/>
+                <w:sz w:val="22"/>
+                <w:szCs w:val="22"/>
+              </w:rPr>
+              <w:t xml:space="preserve"> (institution admin)</w:t>
+            </w:r>
+          </w:p>
+          <w:p>
+            <w:pPr>
+              <w:pStyle w:val="Heading3"/>
+              <w:shd w:val="clear" w:color="auto" w:fill="F9F9F9"/>
+              <w:spacing w:before="0" w:beforeAutospacing="0" w:after="210" w:afterAutospacing="0" w:line="240" w:lineRule="atLeast"/>
+              <w:outlineLvl w:val="2"/>
+              <w:rPr>
                 <w:b w:val="0"/>
                 <w:color w:val="000000" w:themeColor="text1"/>
                 <w:sz w:val="22"/>
@@ -967,7 +998,7 @@
             <w:tcW w:w="4702" w:type="dxa"/>
           </w:tcPr>
           <w:p>
-            <w:hyperlink r:id="rId15" w:history="1">
+            <w:hyperlink r:id="rId14" w:history="1">
               <w:r>
                 <w:rPr>
                   <w:rStyle w:val="Hyperlink"/>
@@ -989,23 +1020,13 @@
                 <w:shd w:val="clear" w:color="auto" w:fill="F9F9F9"/>
               </w:rPr>
             </w:pPr>
-            <w:proofErr w:type="gramStart"/>
             <w:r>
               <w:rPr>
                 <w:rFonts w:cstheme="minorHAnsi"/>
                 <w:color w:val="000000" w:themeColor="text1"/>
                 <w:shd w:val="clear" w:color="auto" w:fill="F9F9F9"/>
               </w:rPr>
-              <w:t>provides</w:t>
-            </w:r>
-            <w:proofErr w:type="gramEnd"/>
-            <w:r>
-              <w:rPr>
-                <w:rFonts w:cstheme="minorHAnsi"/>
-                <w:color w:val="000000" w:themeColor="text1"/>
-                <w:shd w:val="clear" w:color="auto" w:fill="F9F9F9"/>
-              </w:rPr>
-              <w:t xml:space="preserve"> institute</w:t>
+              <w:t>provides institute</w:t>
             </w:r>
             <w:r>
               <w:rPr>
@@ -1038,7 +1059,15 @@
           <w:tcPr>
             <w:tcW w:w="1263" w:type="dxa"/>
           </w:tcPr>
-          <w:p/>
+          <w:p>
+            <w:r>
+              <w:rPr>
+                <w:highlight w:val="yellow"/>
+              </w:rPr>
+              <w:lastRenderedPageBreak/>
+              <w:t>We can try</w:t>
+            </w:r>
+          </w:p>
         </w:tc>
       </w:tr>
     </w:tbl>
@@ -1054,7 +1083,7 @@
 </file>
 
 <file path=word/styles.xml><?xml version="1.0" encoding="utf-8"?>
-<w:styles xmlns:mc="http://schemas.openxmlformats.org/markup-compatibility/2006" xmlns:r="http://schemas.openxmlformats.org/officeDocument/2006/relationships" xmlns:w="http://schemas.openxmlformats.org/wordprocessingml/2006/main" xmlns:w14="http://schemas.microsoft.com/office/word/2010/wordml" mc:Ignorable="w14">
+<w:styles xmlns:mc="http://schemas.openxmlformats.org/markup-compatibility/2006" xmlns:r="http://schemas.openxmlformats.org/officeDocument/2006/relationships" xmlns:w="http://schemas.openxmlformats.org/wordprocessingml/2006/main" xmlns:w14="http://schemas.microsoft.com/office/word/2010/wordml" xmlns:w15="http://schemas.microsoft.com/office/word/2012/wordml" xmlns:w16cex="http://schemas.microsoft.com/office/word/2018/wordml/cex" xmlns:w16cid="http://schemas.microsoft.com/office/word/2016/wordml/cid" xmlns:w16="http://schemas.microsoft.com/office/word/2018/wordml" xmlns:w16se="http://schemas.microsoft.com/office/word/2015/wordml/symex" mc:Ignorable="w14 w15 w16se w16cid w16 w16cex">
   <w:docDefaults>
     <w:rPrDefault>
       <w:rPr>
@@ -1070,144 +1099,383 @@
       </w:pPr>
     </w:pPrDefault>
   </w:docDefaults>
-  <w:latentStyles w:defLockedState="0" w:defUIPriority="99" w:defSemiHidden="1" w:defUnhideWhenUsed="1" w:defQFormat="0" w:count="267">
-    <w:lsdException w:name="Normal" w:semiHidden="0" w:uiPriority="0" w:unhideWhenUsed="0" w:qFormat="1"/>
-    <w:lsdException w:name="heading 1" w:semiHidden="0" w:uiPriority="9" w:unhideWhenUsed="0" w:qFormat="1"/>
-    <w:lsdException w:name="heading 2" w:uiPriority="9" w:qFormat="1"/>
-    <w:lsdException w:name="heading 3" w:uiPriority="9" w:qFormat="1"/>
-    <w:lsdException w:name="heading 4" w:uiPriority="9" w:qFormat="1"/>
-    <w:lsdException w:name="heading 5" w:uiPriority="9" w:qFormat="1"/>
-    <w:lsdException w:name="heading 6" w:uiPriority="9" w:qFormat="1"/>
-    <w:lsdException w:name="heading 7" w:uiPriority="9" w:qFormat="1"/>
-    <w:lsdException w:name="heading 8" w:uiPriority="9" w:qFormat="1"/>
-    <w:lsdException w:name="heading 9" w:uiPriority="9" w:qFormat="1"/>
-    <w:lsdException w:name="toc 1" w:uiPriority="39"/>
-    <w:lsdException w:name="toc 2" w:uiPriority="39"/>
-    <w:lsdException w:name="toc 3" w:uiPriority="39"/>
-    <w:lsdException w:name="toc 4" w:uiPriority="39"/>
-    <w:lsdException w:name="toc 5" w:uiPriority="39"/>
-    <w:lsdException w:name="toc 6" w:uiPriority="39"/>
-    <w:lsdException w:name="toc 7" w:uiPriority="39"/>
-    <w:lsdException w:name="toc 8" w:uiPriority="39"/>
-    <w:lsdException w:name="toc 9" w:uiPriority="39"/>
-    <w:lsdException w:name="caption" w:uiPriority="35" w:qFormat="1"/>
-    <w:lsdException w:name="Title" w:semiHidden="0" w:uiPriority="10" w:unhideWhenUsed="0" w:qFormat="1"/>
-    <w:lsdException w:name="Default Paragraph Font" w:uiPriority="1"/>
-    <w:lsdException w:name="Subtitle" w:semiHidden="0" w:uiPriority="11" w:unhideWhenUsed="0" w:qFormat="1"/>
-    <w:lsdException w:name="Strong" w:semiHidden="0" w:uiPriority="22" w:unhideWhenUsed="0" w:qFormat="1"/>
-    <w:lsdException w:name="Emphasis" w:semiHidden="0" w:uiPriority="20" w:unhideWhenUsed="0" w:qFormat="1"/>
-    <w:lsdException w:name="Table Grid" w:semiHidden="0" w:uiPriority="59" w:unhideWhenUsed="0"/>
-    <w:lsdException w:name="Placeholder Text" w:unhideWhenUsed="0"/>
-    <w:lsdException w:name="No Spacing" w:semiHidden="0" w:uiPriority="1" w:unhideWhenUsed="0" w:qFormat="1"/>
-    <w:lsdException w:name="Light Shading" w:semiHidden="0" w:uiPriority="60" w:unhideWhenUsed="0"/>
-    <w:lsdException w:name="Light List" w:semiHidden="0" w:uiPriority="61" w:unhideWhenUsed="0"/>
-    <w:lsdException w:name="Light Grid" w:semiHidden="0" w:uiPriority="62" w:unhideWhenUsed="0"/>
-    <w:lsdException w:name="Medium Shading 1" w:semiHidden="0" w:uiPriority="63" w:unhideWhenUsed="0"/>
-    <w:lsdException w:name="Medium Shading 2" w:semiHidden="0" w:uiPriority="64" w:unhideWhenUsed="0"/>
-    <w:lsdException w:name="Medium List 1" w:semiHidden="0" w:uiPriority="65" w:unhideWhenUsed="0"/>
-    <w:lsdException w:name="Medium List 2" w:semiHidden="0" w:uiPriority="66" w:unhideWhenUsed="0"/>
-    <w:lsdException w:name="Medium Grid 1" w:semiHidden="0" w:uiPriority="67" w:unhideWhenUsed="0"/>
-    <w:lsdException w:name="Medium Grid 2" w:semiHidden="0" w:uiPriority="68" w:unhideWhenUsed="0"/>
-    <w:lsdException w:name="Medium Grid 3" w:semiHidden="0" w:uiPriority="69" w:unhideWhenUsed="0"/>
-    <w:lsdException w:name="Dark List" w:semiHidden="0" w:uiPriority="70" w:unhideWhenUsed="0"/>
-    <w:lsdException w:name="Colorful Shading" w:semiHidden="0" w:uiPriority="71" w:unhideWhenUsed="0"/>
-    <w:lsdException w:name="Colorful List" w:semiHidden="0" w:uiPriority="72" w:unhideWhenUsed="0"/>
-    <w:lsdException w:name="Colorful Grid" w:semiHidden="0" w:uiPriority="73" w:unhideWhenUsed="0"/>
-    <w:lsdException w:name="Light Shading Accent 1" w:semiHidden="0" w:uiPriority="60" w:unhideWhenUsed="0"/>
-    <w:lsdException w:name="Light List Accent 1" w:semiHidden="0" w:uiPriority="61" w:unhideWhenUsed="0"/>
-    <w:lsdException w:name="Light Grid Accent 1" w:semiHidden="0" w:uiPriority="62" w:unhideWhenUsed="0"/>
-    <w:lsdException w:name="Medium Shading 1 Accent 1" w:semiHidden="0" w:uiPriority="63" w:unhideWhenUsed="0"/>
-    <w:lsdException w:name="Medium Shading 2 Accent 1" w:semiHidden="0" w:uiPriority="64" w:unhideWhenUsed="0"/>
-    <w:lsdException w:name="Medium List 1 Accent 1" w:semiHidden="0" w:uiPriority="65" w:unhideWhenUsed="0"/>
-    <w:lsdException w:name="Revision" w:unhideWhenUsed="0"/>
-    <w:lsdException w:name="List Paragraph" w:semiHidden="0" w:uiPriority="34" w:unhideWhenUsed="0" w:qFormat="1"/>
-    <w:lsdException w:name="Quote" w:semiHidden="0" w:uiPriority="29" w:unhideWhenUsed="0" w:qFormat="1"/>
-    <w:lsdException w:name="Intense Quote" w:semiHidden="0" w:uiPriority="30" w:unhideWhenUsed="0" w:qFormat="1"/>
-    <w:lsdException w:name="Medium List 2 Accent 1" w:semiHidden="0" w:uiPriority="66" w:unhideWhenUsed="0"/>
-    <w:lsdException w:name="Medium Grid 1 Accent 1" w:semiHidden="0" w:uiPriority="67" w:unhideWhenUsed="0"/>
-    <w:lsdException w:name="Medium Grid 2 Accent 1" w:semiHidden="0" w:uiPriority="68" w:unhideWhenUsed="0"/>
-    <w:lsdException w:name="Medium Grid 3 Accent 1" w:semiHidden="0" w:uiPriority="69" w:unhideWhenUsed="0"/>
-    <w:lsdException w:name="Dark List Accent 1" w:semiHidden="0" w:uiPriority="70" w:unhideWhenUsed="0"/>
-    <w:lsdException w:name="Colorful Shading Accent 1" w:semiHidden="0" w:uiPriority="71" w:unhideWhenUsed="0"/>
-    <w:lsdException w:name="Colorful List Accent 1" w:semiHidden="0" w:uiPriority="72" w:unhideWhenUsed="0"/>
-    <w:lsdException w:name="Colorful Grid Accent 1" w:semiHidden="0" w:uiPriority="73" w:unhideWhenUsed="0"/>
-    <w:lsdException w:name="Light Shading Accent 2" w:semiHidden="0" w:uiPriority="60" w:unhideWhenUsed="0"/>
-    <w:lsdException w:name="Light List Accent 2" w:semiHidden="0" w:uiPriority="61" w:unhideWhenUsed="0"/>
-    <w:lsdException w:name="Light Grid Accent 2" w:semiHidden="0" w:uiPriority="62" w:unhideWhenUsed="0"/>
-    <w:lsdException w:name="Medium Shading 1 Accent 2" w:semiHidden="0" w:uiPriority="63" w:unhideWhenUsed="0"/>
-    <w:lsdException w:name="Medium Shading 2 Accent 2" w:semiHidden="0" w:uiPriority="64" w:unhideWhenUsed="0"/>
-    <w:lsdException w:name="Medium List 1 Accent 2" w:semiHidden="0" w:uiPriority="65" w:unhideWhenUsed="0"/>
-    <w:lsdException w:name="Medium List 2 Accent 2" w:semiHidden="0" w:uiPriority="66" w:unhideWhenUsed="0"/>
-    <w:lsdException w:name="Medium Grid 1 Accent 2" w:semiHidden="0" w:uiPriority="67" w:unhideWhenUsed="0"/>
-    <w:lsdException w:name="Medium Grid 2 Accent 2" w:semiHidden="0" w:uiPriority="68" w:unhideWhenUsed="0"/>
-    <w:lsdException w:name="Medium Grid 3 Accent 2" w:semiHidden="0" w:uiPriority="69" w:unhideWhenUsed="0"/>
-    <w:lsdException w:name="Dark List Accent 2" w:semiHidden="0" w:uiPriority="70" w:unhideWhenUsed="0"/>
-    <w:lsdException w:name="Colorful Shading Accent 2" w:semiHidden="0" w:uiPriority="71" w:unhideWhenUsed="0"/>
-    <w:lsdException w:name="Colorful List Accent 2" w:semiHidden="0" w:uiPriority="72" w:unhideWhenUsed="0"/>
-    <w:lsdException w:name="Colorful Grid Accent 2" w:semiHidden="0" w:uiPriority="73" w:unhideWhenUsed="0"/>
-    <w:lsdException w:name="Light Shading Accent 3" w:semiHidden="0" w:uiPriority="60" w:unhideWhenUsed="0"/>
-    <w:lsdException w:name="Light List Accent 3" w:semiHidden="0" w:uiPriority="61" w:unhideWhenUsed="0"/>
-    <w:lsdException w:name="Light Grid Accent 3" w:semiHidden="0" w:uiPriority="62" w:unhideWhenUsed="0"/>
-    <w:lsdException w:name="Medium Shading 1 Accent 3" w:semiHidden="0" w:uiPriority="63" w:unhideWhenUsed="0"/>
-    <w:lsdException w:name="Medium Shading 2 Accent 3" w:semiHidden="0" w:uiPriority="64" w:unhideWhenUsed="0"/>
-    <w:lsdException w:name="Medium List 1 Accent 3" w:semiHidden="0" w:uiPriority="65" w:unhideWhenUsed="0"/>
-    <w:lsdException w:name="Medium List 2 Accent 3" w:semiHidden="0" w:uiPriority="66" w:unhideWhenUsed="0"/>
-    <w:lsdException w:name="Medium Grid 1 Accent 3" w:semiHidden="0" w:uiPriority="67" w:unhideWhenUsed="0"/>
-    <w:lsdException w:name="Medium Grid 2 Accent 3" w:semiHidden="0" w:uiPriority="68" w:unhideWhenUsed="0"/>
-    <w:lsdException w:name="Medium Grid 3 Accent 3" w:semiHidden="0" w:uiPriority="69" w:unhideWhenUsed="0"/>
-    <w:lsdException w:name="Dark List Accent 3" w:semiHidden="0" w:uiPriority="70" w:unhideWhenUsed="0"/>
-    <w:lsdException w:name="Colorful Shading Accent 3" w:semiHidden="0" w:uiPriority="71" w:unhideWhenUsed="0"/>
-    <w:lsdException w:name="Colorful List Accent 3" w:semiHidden="0" w:uiPriority="72" w:unhideWhenUsed="0"/>
-    <w:lsdException w:name="Colorful Grid Accent 3" w:semiHidden="0" w:uiPriority="73" w:unhideWhenUsed="0"/>
-    <w:lsdException w:name="Light Shading Accent 4" w:semiHidden="0" w:uiPriority="60" w:unhideWhenUsed="0"/>
-    <w:lsdException w:name="Light List Accent 4" w:semiHidden="0" w:uiPriority="61" w:unhideWhenUsed="0"/>
-    <w:lsdException w:name="Light Grid Accent 4" w:semiHidden="0" w:uiPriority="62" w:unhideWhenUsed="0"/>
-    <w:lsdException w:name="Medium Shading 1 Accent 4" w:semiHidden="0" w:uiPriority="63" w:unhideWhenUsed="0"/>
-    <w:lsdException w:name="Medium Shading 2 Accent 4" w:semiHidden="0" w:uiPriority="64" w:unhideWhenUsed="0"/>
-    <w:lsdException w:name="Medium List 1 Accent 4" w:semiHidden="0" w:uiPriority="65" w:unhideWhenUsed="0"/>
-    <w:lsdException w:name="Medium List 2 Accent 4" w:semiHidden="0" w:uiPriority="66" w:unhideWhenUsed="0"/>
-    <w:lsdException w:name="Medium Grid 1 Accent 4" w:semiHidden="0" w:uiPriority="67" w:unhideWhenUsed="0"/>
-    <w:lsdException w:name="Medium Grid 2 Accent 4" w:semiHidden="0" w:uiPriority="68" w:unhideWhenUsed="0"/>
-    <w:lsdException w:name="Medium Grid 3 Accent 4" w:semiHidden="0" w:uiPriority="69" w:unhideWhenUsed="0"/>
-    <w:lsdException w:name="Dark List Accent 4" w:semiHidden="0" w:uiPriority="70" w:unhideWhenUsed="0"/>
-    <w:lsdException w:name="Colorful Shading Accent 4" w:semiHidden="0" w:uiPriority="71" w:unhideWhenUsed="0"/>
-    <w:lsdException w:name="Colorful List Accent 4" w:semiHidden="0" w:uiPriority="72" w:unhideWhenUsed="0"/>
-    <w:lsdException w:name="Colorful Grid Accent 4" w:semiHidden="0" w:uiPriority="73" w:unhideWhenUsed="0"/>
-    <w:lsdException w:name="Light Shading Accent 5" w:semiHidden="0" w:uiPriority="60" w:unhideWhenUsed="0"/>
-    <w:lsdException w:name="Light List Accent 5" w:semiHidden="0" w:uiPriority="61" w:unhideWhenUsed="0"/>
-    <w:lsdException w:name="Light Grid Accent 5" w:semiHidden="0" w:uiPriority="62" w:unhideWhenUsed="0"/>
-    <w:lsdException w:name="Medium Shading 1 Accent 5" w:semiHidden="0" w:uiPriority="63" w:unhideWhenUsed="0"/>
-    <w:lsdException w:name="Medium Shading 2 Accent 5" w:semiHidden="0" w:uiPriority="64" w:unhideWhenUsed="0"/>
-    <w:lsdException w:name="Medium List 1 Accent 5" w:semiHidden="0" w:uiPriority="65" w:unhideWhenUsed="0"/>
-    <w:lsdException w:name="Medium List 2 Accent 5" w:semiHidden="0" w:uiPriority="66" w:unhideWhenUsed="0"/>
-    <w:lsdException w:name="Medium Grid 1 Accent 5" w:semiHidden="0" w:uiPriority="67" w:unhideWhenUsed="0"/>
-    <w:lsdException w:name="Medium Grid 2 Accent 5" w:semiHidden="0" w:uiPriority="68" w:unhideWhenUsed="0"/>
-    <w:lsdException w:name="Medium Grid 3 Accent 5" w:semiHidden="0" w:uiPriority="69" w:unhideWhenUsed="0"/>
-    <w:lsdException w:name="Dark List Accent 5" w:semiHidden="0" w:uiPriority="70" w:unhideWhenUsed="0"/>
-    <w:lsdException w:name="Colorful Shading Accent 5" w:semiHidden="0" w:uiPriority="71" w:unhideWhenUsed="0"/>
-    <w:lsdException w:name="Colorful List Accent 5" w:semiHidden="0" w:uiPriority="72" w:unhideWhenUsed="0"/>
-    <w:lsdException w:name="Colorful Grid Accent 5" w:semiHidden="0" w:uiPriority="73" w:unhideWhenUsed="0"/>
-    <w:lsdException w:name="Light Shading Accent 6" w:semiHidden="0" w:uiPriority="60" w:unhideWhenUsed="0"/>
-    <w:lsdException w:name="Light List Accent 6" w:semiHidden="0" w:uiPriority="61" w:unhideWhenUsed="0"/>
-    <w:lsdException w:name="Light Grid Accent 6" w:semiHidden="0" w:uiPriority="62" w:unhideWhenUsed="0"/>
-    <w:lsdException w:name="Medium Shading 1 Accent 6" w:semiHidden="0" w:uiPriority="63" w:unhideWhenUsed="0"/>
-    <w:lsdException w:name="Medium Shading 2 Accent 6" w:semiHidden="0" w:uiPriority="64" w:unhideWhenUsed="0"/>
-    <w:lsdException w:name="Medium List 1 Accent 6" w:semiHidden="0" w:uiPriority="65" w:unhideWhenUsed="0"/>
-    <w:lsdException w:name="Medium List 2 Accent 6" w:semiHidden="0" w:uiPriority="66" w:unhideWhenUsed="0"/>
-    <w:lsdException w:name="Medium Grid 1 Accent 6" w:semiHidden="0" w:uiPriority="67" w:unhideWhenUsed="0"/>
-    <w:lsdException w:name="Medium Grid 2 Accent 6" w:semiHidden="0" w:uiPriority="68" w:unhideWhenUsed="0"/>
-    <w:lsdException w:name="Medium Grid 3 Accent 6" w:semiHidden="0" w:uiPriority="69" w:unhideWhenUsed="0"/>
-    <w:lsdException w:name="Dark List Accent 6" w:semiHidden="0" w:uiPriority="70" w:unhideWhenUsed="0"/>
-    <w:lsdException w:name="Colorful Shading Accent 6" w:semiHidden="0" w:uiPriority="71" w:unhideWhenUsed="0"/>
-    <w:lsdException w:name="Colorful List Accent 6" w:semiHidden="0" w:uiPriority="72" w:unhideWhenUsed="0"/>
-    <w:lsdException w:name="Colorful Grid Accent 6" w:semiHidden="0" w:uiPriority="73" w:unhideWhenUsed="0"/>
-    <w:lsdException w:name="Subtle Emphasis" w:semiHidden="0" w:uiPriority="19" w:unhideWhenUsed="0" w:qFormat="1"/>
-    <w:lsdException w:name="Intense Emphasis" w:semiHidden="0" w:uiPriority="21" w:unhideWhenUsed="0" w:qFormat="1"/>
-    <w:lsdException w:name="Subtle Reference" w:semiHidden="0" w:uiPriority="31" w:unhideWhenUsed="0" w:qFormat="1"/>
-    <w:lsdException w:name="Intense Reference" w:semiHidden="0" w:uiPriority="32" w:unhideWhenUsed="0" w:qFormat="1"/>
-    <w:lsdException w:name="Book Title" w:semiHidden="0" w:uiPriority="33" w:unhideWhenUsed="0" w:qFormat="1"/>
-    <w:lsdException w:name="Bibliography" w:uiPriority="37"/>
-    <w:lsdException w:name="TOC Heading" w:uiPriority="39" w:qFormat="1"/>
+  <w:latentStyles w:defLockedState="0" w:defUIPriority="99" w:defSemiHidden="0" w:defUnhideWhenUsed="0" w:defQFormat="0" w:count="376">
+    <w:lsdException w:name="Normal" w:uiPriority="0" w:qFormat="1"/>
+    <w:lsdException w:name="heading 1" w:uiPriority="9" w:qFormat="1"/>
+    <w:lsdException w:name="heading 2" w:semiHidden="1" w:uiPriority="9" w:unhideWhenUsed="1" w:qFormat="1"/>
+    <w:lsdException w:name="heading 3" w:semiHidden="1" w:uiPriority="9" w:unhideWhenUsed="1" w:qFormat="1"/>
+    <w:lsdException w:name="heading 4" w:semiHidden="1" w:uiPriority="9" w:unhideWhenUsed="1" w:qFormat="1"/>
+    <w:lsdException w:name="heading 5" w:semiHidden="1" w:uiPriority="9" w:unhideWhenUsed="1" w:qFormat="1"/>
+    <w:lsdException w:name="heading 6" w:semiHidden="1" w:uiPriority="9" w:unhideWhenUsed="1" w:qFormat="1"/>
+    <w:lsdException w:name="heading 7" w:semiHidden="1" w:uiPriority="9" w:unhideWhenUsed="1" w:qFormat="1"/>
+    <w:lsdException w:name="heading 8" w:semiHidden="1" w:uiPriority="9" w:unhideWhenUsed="1" w:qFormat="1"/>
+    <w:lsdException w:name="heading 9" w:semiHidden="1" w:uiPriority="9" w:unhideWhenUsed="1" w:qFormat="1"/>
+    <w:lsdException w:name="index 1" w:semiHidden="1" w:unhideWhenUsed="1"/>
+    <w:lsdException w:name="index 2" w:semiHidden="1" w:unhideWhenUsed="1"/>
+    <w:lsdException w:name="index 3" w:semiHidden="1" w:unhideWhenUsed="1"/>
+    <w:lsdException w:name="index 4" w:semiHidden="1" w:unhideWhenUsed="1"/>
+    <w:lsdException w:name="index 5" w:semiHidden="1" w:unhideWhenUsed="1"/>
+    <w:lsdException w:name="index 6" w:semiHidden="1" w:unhideWhenUsed="1"/>
+    <w:lsdException w:name="index 7" w:semiHidden="1" w:unhideWhenUsed="1"/>
+    <w:lsdException w:name="index 8" w:semiHidden="1" w:unhideWhenUsed="1"/>
+    <w:lsdException w:name="index 9" w:semiHidden="1" w:unhideWhenUsed="1"/>
+    <w:lsdException w:name="toc 1" w:semiHidden="1" w:uiPriority="39" w:unhideWhenUsed="1"/>
+    <w:lsdException w:name="toc 2" w:semiHidden="1" w:uiPriority="39" w:unhideWhenUsed="1"/>
+    <w:lsdException w:name="toc 3" w:semiHidden="1" w:uiPriority="39" w:unhideWhenUsed="1"/>
+    <w:lsdException w:name="toc 4" w:semiHidden="1" w:uiPriority="39" w:unhideWhenUsed="1"/>
+    <w:lsdException w:name="toc 5" w:semiHidden="1" w:uiPriority="39" w:unhideWhenUsed="1"/>
+    <w:lsdException w:name="toc 6" w:semiHidden="1" w:uiPriority="39" w:unhideWhenUsed="1"/>
+    <w:lsdException w:name="toc 7" w:semiHidden="1" w:uiPriority="39" w:unhideWhenUsed="1"/>
+    <w:lsdException w:name="toc 8" w:semiHidden="1" w:uiPriority="39" w:unhideWhenUsed="1"/>
+    <w:lsdException w:name="toc 9" w:semiHidden="1" w:uiPriority="39" w:unhideWhenUsed="1"/>
+    <w:lsdException w:name="Normal Indent" w:semiHidden="1" w:unhideWhenUsed="1"/>
+    <w:lsdException w:name="footnote text" w:semiHidden="1" w:unhideWhenUsed="1"/>
+    <w:lsdException w:name="annotation text" w:semiHidden="1" w:unhideWhenUsed="1"/>
+    <w:lsdException w:name="header" w:semiHidden="1" w:unhideWhenUsed="1"/>
+    <w:lsdException w:name="footer" w:semiHidden="1" w:unhideWhenUsed="1"/>
+    <w:lsdException w:name="index heading" w:semiHidden="1" w:unhideWhenUsed="1"/>
+    <w:lsdException w:name="caption" w:semiHidden="1" w:uiPriority="35" w:unhideWhenUsed="1" w:qFormat="1"/>
+    <w:lsdException w:name="table of figures" w:semiHidden="1" w:unhideWhenUsed="1"/>
+    <w:lsdException w:name="envelope address" w:semiHidden="1" w:unhideWhenUsed="1"/>
+    <w:lsdException w:name="envelope return" w:semiHidden="1" w:unhideWhenUsed="1"/>
+    <w:lsdException w:name="footnote reference" w:semiHidden="1" w:unhideWhenUsed="1"/>
+    <w:lsdException w:name="annotation reference" w:semiHidden="1" w:unhideWhenUsed="1"/>
+    <w:lsdException w:name="line number" w:semiHidden="1" w:unhideWhenUsed="1"/>
+    <w:lsdException w:name="page number" w:semiHidden="1" w:unhideWhenUsed="1"/>
+    <w:lsdException w:name="endnote reference" w:semiHidden="1" w:unhideWhenUsed="1"/>
+    <w:lsdException w:name="endnote text" w:semiHidden="1" w:unhideWhenUsed="1"/>
+    <w:lsdException w:name="table of authorities" w:semiHidden="1" w:unhideWhenUsed="1"/>
+    <w:lsdException w:name="macro" w:semiHidden="1" w:unhideWhenUsed="1"/>
+    <w:lsdException w:name="toa heading" w:semiHidden="1" w:unhideWhenUsed="1"/>
+    <w:lsdException w:name="List" w:semiHidden="1" w:unhideWhenUsed="1"/>
+    <w:lsdException w:name="List Bullet" w:semiHidden="1" w:unhideWhenUsed="1"/>
+    <w:lsdException w:name="List Number" w:semiHidden="1" w:unhideWhenUsed="1"/>
+    <w:lsdException w:name="List 2" w:semiHidden="1" w:unhideWhenUsed="1"/>
+    <w:lsdException w:name="List 3" w:semiHidden="1" w:unhideWhenUsed="1"/>
+    <w:lsdException w:name="List 4" w:semiHidden="1" w:unhideWhenUsed="1"/>
+    <w:lsdException w:name="List 5" w:semiHidden="1" w:unhideWhenUsed="1"/>
+    <w:lsdException w:name="List Bullet 2" w:semiHidden="1" w:unhideWhenUsed="1"/>
+    <w:lsdException w:name="List Bullet 3" w:semiHidden="1" w:unhideWhenUsed="1"/>
+    <w:lsdException w:name="List Bullet 4" w:semiHidden="1" w:unhideWhenUsed="1"/>
+    <w:lsdException w:name="List Bullet 5" w:semiHidden="1" w:unhideWhenUsed="1"/>
+    <w:lsdException w:name="List Number 2" w:semiHidden="1" w:unhideWhenUsed="1"/>
+    <w:lsdException w:name="List Number 3" w:semiHidden="1" w:unhideWhenUsed="1"/>
+    <w:lsdException w:name="List Number 4" w:semiHidden="1" w:unhideWhenUsed="1"/>
+    <w:lsdException w:name="List Number 5" w:semiHidden="1" w:unhideWhenUsed="1"/>
+    <w:lsdException w:name="Title" w:uiPriority="10" w:qFormat="1"/>
+    <w:lsdException w:name="Closing" w:semiHidden="1" w:unhideWhenUsed="1"/>
+    <w:lsdException w:name="Signature" w:semiHidden="1" w:unhideWhenUsed="1"/>
+    <w:lsdException w:name="Default Paragraph Font" w:semiHidden="1" w:uiPriority="1" w:unhideWhenUsed="1"/>
+    <w:lsdException w:name="Body Text" w:semiHidden="1" w:unhideWhenUsed="1"/>
+    <w:lsdException w:name="Body Text Indent" w:semiHidden="1" w:unhideWhenUsed="1"/>
+    <w:lsdException w:name="List Continue" w:semiHidden="1" w:unhideWhenUsed="1"/>
+    <w:lsdException w:name="List Continue 2" w:semiHidden="1" w:unhideWhenUsed="1"/>
+    <w:lsdException w:name="List Continue 3" w:semiHidden="1" w:unhideWhenUsed="1"/>
+    <w:lsdException w:name="List Continue 4" w:semiHidden="1" w:unhideWhenUsed="1"/>
+    <w:lsdException w:name="List Continue 5" w:semiHidden="1" w:unhideWhenUsed="1"/>
+    <w:lsdException w:name="Message Header" w:semiHidden="1" w:unhideWhenUsed="1"/>
+    <w:lsdException w:name="Subtitle" w:uiPriority="11" w:qFormat="1"/>
+    <w:lsdException w:name="Salutation" w:semiHidden="1" w:unhideWhenUsed="1"/>
+    <w:lsdException w:name="Date" w:semiHidden="1" w:unhideWhenUsed="1"/>
+    <w:lsdException w:name="Body Text First Indent" w:semiHidden="1" w:unhideWhenUsed="1"/>
+    <w:lsdException w:name="Body Text First Indent 2" w:semiHidden="1" w:unhideWhenUsed="1"/>
+    <w:lsdException w:name="Note Heading" w:semiHidden="1" w:unhideWhenUsed="1"/>
+    <w:lsdException w:name="Body Text 2" w:semiHidden="1" w:unhideWhenUsed="1"/>
+    <w:lsdException w:name="Body Text 3" w:semiHidden="1" w:unhideWhenUsed="1"/>
+    <w:lsdException w:name="Body Text Indent 2" w:semiHidden="1" w:unhideWhenUsed="1"/>
+    <w:lsdException w:name="Body Text Indent 3" w:semiHidden="1" w:unhideWhenUsed="1"/>
+    <w:lsdException w:name="Block Text" w:semiHidden="1" w:unhideWhenUsed="1"/>
+    <w:lsdException w:name="Hyperlink" w:semiHidden="1" w:unhideWhenUsed="1"/>
+    <w:lsdException w:name="FollowedHyperlink" w:semiHidden="1" w:unhideWhenUsed="1"/>
+    <w:lsdException w:name="Strong" w:uiPriority="22" w:qFormat="1"/>
+    <w:lsdException w:name="Emphasis" w:uiPriority="20" w:qFormat="1"/>
+    <w:lsdException w:name="Document Map" w:semiHidden="1" w:unhideWhenUsed="1"/>
+    <w:lsdException w:name="Plain Text" w:semiHidden="1" w:unhideWhenUsed="1"/>
+    <w:lsdException w:name="E-mail Signature" w:semiHidden="1" w:unhideWhenUsed="1"/>
+    <w:lsdException w:name="HTML Top of Form" w:semiHidden="1" w:unhideWhenUsed="1"/>
+    <w:lsdException w:name="HTML Bottom of Form" w:semiHidden="1" w:unhideWhenUsed="1"/>
+    <w:lsdException w:name="Normal (Web)" w:semiHidden="1" w:unhideWhenUsed="1"/>
+    <w:lsdException w:name="HTML Acronym" w:semiHidden="1" w:unhideWhenUsed="1"/>
+    <w:lsdException w:name="HTML Address" w:semiHidden="1" w:unhideWhenUsed="1"/>
+    <w:lsdException w:name="HTML Cite" w:semiHidden="1" w:unhideWhenUsed="1"/>
+    <w:lsdException w:name="HTML Code" w:semiHidden="1" w:unhideWhenUsed="1"/>
+    <w:lsdException w:name="HTML Definition" w:semiHidden="1" w:unhideWhenUsed="1"/>
+    <w:lsdException w:name="HTML Keyboard" w:semiHidden="1" w:unhideWhenUsed="1"/>
+    <w:lsdException w:name="HTML Preformatted" w:semiHidden="1" w:unhideWhenUsed="1"/>
+    <w:lsdException w:name="HTML Sample" w:semiHidden="1" w:unhideWhenUsed="1"/>
+    <w:lsdException w:name="HTML Typewriter" w:semiHidden="1" w:unhideWhenUsed="1"/>
+    <w:lsdException w:name="HTML Variable" w:semiHidden="1" w:unhideWhenUsed="1"/>
+    <w:lsdException w:name="Normal Table" w:semiHidden="1" w:unhideWhenUsed="1"/>
+    <w:lsdException w:name="annotation subject" w:semiHidden="1" w:unhideWhenUsed="1"/>
+    <w:lsdException w:name="No List" w:semiHidden="1" w:unhideWhenUsed="1"/>
+    <w:lsdException w:name="Outline List 1" w:semiHidden="1" w:unhideWhenUsed="1"/>
+    <w:lsdException w:name="Outline List 2" w:semiHidden="1" w:unhideWhenUsed="1"/>
+    <w:lsdException w:name="Outline List 3" w:semiHidden="1" w:unhideWhenUsed="1"/>
+    <w:lsdException w:name="Table Simple 1" w:semiHidden="1" w:unhideWhenUsed="1"/>
+    <w:lsdException w:name="Table Simple 2" w:semiHidden="1" w:unhideWhenUsed="1"/>
+    <w:lsdException w:name="Table Simple 3" w:semiHidden="1" w:unhideWhenUsed="1"/>
+    <w:lsdException w:name="Table Classic 1" w:semiHidden="1" w:unhideWhenUsed="1"/>
+    <w:lsdException w:name="Table Classic 2" w:semiHidden="1" w:unhideWhenUsed="1"/>
+    <w:lsdException w:name="Table Classic 3" w:semiHidden="1" w:unhideWhenUsed="1"/>
+    <w:lsdException w:name="Table Classic 4" w:semiHidden="1" w:unhideWhenUsed="1"/>
+    <w:lsdException w:name="Table Colorful 1" w:semiHidden="1" w:unhideWhenUsed="1"/>
+    <w:lsdException w:name="Table Colorful 2" w:semiHidden="1" w:unhideWhenUsed="1"/>
+    <w:lsdException w:name="Table Colorful 3" w:semiHidden="1" w:unhideWhenUsed="1"/>
+    <w:lsdException w:name="Table Columns 1" w:semiHidden="1" w:unhideWhenUsed="1"/>
+    <w:lsdException w:name="Table Columns 2" w:semiHidden="1" w:unhideWhenUsed="1"/>
+    <w:lsdException w:name="Table Columns 3" w:semiHidden="1" w:unhideWhenUsed="1"/>
+    <w:lsdException w:name="Table Columns 4" w:semiHidden="1" w:unhideWhenUsed="1"/>
+    <w:lsdException w:name="Table Columns 5" w:semiHidden="1" w:unhideWhenUsed="1"/>
+    <w:lsdException w:name="Table Grid 1" w:semiHidden="1" w:unhideWhenUsed="1"/>
+    <w:lsdException w:name="Table Grid 2" w:semiHidden="1" w:unhideWhenUsed="1"/>
+    <w:lsdException w:name="Table Grid 3" w:semiHidden="1" w:unhideWhenUsed="1"/>
+    <w:lsdException w:name="Table Grid 4" w:semiHidden="1" w:unhideWhenUsed="1"/>
+    <w:lsdException w:name="Table Grid 5" w:semiHidden="1" w:unhideWhenUsed="1"/>
+    <w:lsdException w:name="Table Grid 6" w:semiHidden="1" w:unhideWhenUsed="1"/>
+    <w:lsdException w:name="Table Grid 7" w:semiHidden="1" w:unhideWhenUsed="1"/>
+    <w:lsdException w:name="Table Grid 8" w:semiHidden="1" w:unhideWhenUsed="1"/>
+    <w:lsdException w:name="Table List 1" w:semiHidden="1" w:unhideWhenUsed="1"/>
+    <w:lsdException w:name="Table List 2" w:semiHidden="1" w:unhideWhenUsed="1"/>
+    <w:lsdException w:name="Table List 3" w:semiHidden="1" w:unhideWhenUsed="1"/>
+    <w:lsdException w:name="Table List 4" w:semiHidden="1" w:unhideWhenUsed="1"/>
+    <w:lsdException w:name="Table List 5" w:semiHidden="1" w:unhideWhenUsed="1"/>
+    <w:lsdException w:name="Table List 6" w:semiHidden="1" w:unhideWhenUsed="1"/>
+    <w:lsdException w:name="Table List 7" w:semiHidden="1" w:unhideWhenUsed="1"/>
+    <w:lsdException w:name="Table List 8" w:semiHidden="1" w:unhideWhenUsed="1"/>
+    <w:lsdException w:name="Table 3D effects 1" w:semiHidden="1" w:unhideWhenUsed="1"/>
+    <w:lsdException w:name="Table 3D effects 2" w:semiHidden="1" w:unhideWhenUsed="1"/>
+    <w:lsdException w:name="Table 3D effects 3" w:semiHidden="1" w:unhideWhenUsed="1"/>
+    <w:lsdException w:name="Table Contemporary" w:semiHidden="1" w:unhideWhenUsed="1"/>
+    <w:lsdException w:name="Table Elegant" w:semiHidden="1" w:unhideWhenUsed="1"/>
+    <w:lsdException w:name="Table Professional" w:semiHidden="1" w:unhideWhenUsed="1"/>
+    <w:lsdException w:name="Table Subtle 1" w:semiHidden="1" w:unhideWhenUsed="1"/>
+    <w:lsdException w:name="Table Subtle 2" w:semiHidden="1" w:unhideWhenUsed="1"/>
+    <w:lsdException w:name="Table Web 1" w:semiHidden="1" w:unhideWhenUsed="1"/>
+    <w:lsdException w:name="Table Web 2" w:semiHidden="1" w:unhideWhenUsed="1"/>
+    <w:lsdException w:name="Table Web 3" w:semiHidden="1" w:unhideWhenUsed="1"/>
+    <w:lsdException w:name="Balloon Text" w:semiHidden="1" w:unhideWhenUsed="1"/>
+    <w:lsdException w:name="Table Grid" w:semiHidden="1" w:uiPriority="59" w:unhideWhenUsed="1"/>
+    <w:lsdException w:name="Table Theme" w:semiHidden="1" w:unhideWhenUsed="1"/>
+    <w:lsdException w:name="Placeholder Text" w:semiHidden="1"/>
+    <w:lsdException w:name="No Spacing" w:uiPriority="1" w:qFormat="1"/>
+    <w:lsdException w:name="Light Shading" w:uiPriority="60"/>
+    <w:lsdException w:name="Light List" w:uiPriority="61"/>
+    <w:lsdException w:name="Light Grid" w:uiPriority="62"/>
+    <w:lsdException w:name="Medium Shading 1" w:uiPriority="63"/>
+    <w:lsdException w:name="Medium Shading 2" w:uiPriority="64"/>
+    <w:lsdException w:name="Medium List 1" w:uiPriority="65"/>
+    <w:lsdException w:name="Medium List 2" w:uiPriority="66"/>
+    <w:lsdException w:name="Medium Grid 1" w:uiPriority="67"/>
+    <w:lsdException w:name="Medium Grid 2" w:uiPriority="68"/>
+    <w:lsdException w:name="Medium Grid 3" w:uiPriority="69"/>
+    <w:lsdException w:name="Dark List" w:uiPriority="70"/>
+    <w:lsdException w:name="Colorful Shading" w:uiPriority="71"/>
+    <w:lsdException w:name="Colorful List" w:uiPriority="72"/>
+    <w:lsdException w:name="Colorful Grid" w:uiPriority="73"/>
+    <w:lsdException w:name="Light Shading Accent 1" w:uiPriority="60"/>
+    <w:lsdException w:name="Light List Accent 1" w:uiPriority="61"/>
+    <w:lsdException w:name="Light Grid Accent 1" w:uiPriority="62"/>
+    <w:lsdException w:name="Medium Shading 1 Accent 1" w:uiPriority="63"/>
+    <w:lsdException w:name="Medium Shading 2 Accent 1" w:uiPriority="64"/>
+    <w:lsdException w:name="Medium List 1 Accent 1" w:uiPriority="65"/>
+    <w:lsdException w:name="Revision" w:semiHidden="1"/>
+    <w:lsdException w:name="List Paragraph" w:uiPriority="34" w:qFormat="1"/>
+    <w:lsdException w:name="Quote" w:uiPriority="29" w:qFormat="1"/>
+    <w:lsdException w:name="Intense Quote" w:uiPriority="30" w:qFormat="1"/>
+    <w:lsdException w:name="Medium List 2 Accent 1" w:uiPriority="66"/>
+    <w:lsdException w:name="Medium Grid 1 Accent 1" w:uiPriority="67"/>
+    <w:lsdException w:name="Medium Grid 2 Accent 1" w:uiPriority="68"/>
+    <w:lsdException w:name="Medium Grid 3 Accent 1" w:uiPriority="69"/>
+    <w:lsdException w:name="Dark List Accent 1" w:uiPriority="70"/>
+    <w:lsdException w:name="Colorful Shading Accent 1" w:uiPriority="71"/>
+    <w:lsdException w:name="Colorful List Accent 1" w:uiPriority="72"/>
+    <w:lsdException w:name="Colorful Grid Accent 1" w:uiPriority="73"/>
+    <w:lsdException w:name="Light Shading Accent 2" w:uiPriority="60"/>
+    <w:lsdException w:name="Light List Accent 2" w:uiPriority="61"/>
+    <w:lsdException w:name="Light Grid Accent 2" w:uiPriority="62"/>
+    <w:lsdException w:name="Medium Shading 1 Accent 2" w:uiPriority="63"/>
+    <w:lsdException w:name="Medium Shading 2 Accent 2" w:uiPriority="64"/>
+    <w:lsdException w:name="Medium List 1 Accent 2" w:uiPriority="65"/>
+    <w:lsdException w:name="Medium List 2 Accent 2" w:uiPriority="66"/>
+    <w:lsdException w:name="Medium Grid 1 Accent 2" w:uiPriority="67"/>
+    <w:lsdException w:name="Medium Grid 2 Accent 2" w:uiPriority="68"/>
+    <w:lsdException w:name="Medium Grid 3 Accent 2" w:uiPriority="69"/>
+    <w:lsdException w:name="Dark List Accent 2" w:uiPriority="70"/>
+    <w:lsdException w:name="Colorful Shading Accent 2" w:uiPriority="71"/>
+    <w:lsdException w:name="Colorful List Accent 2" w:uiPriority="72"/>
+    <w:lsdException w:name="Colorful Grid Accent 2" w:uiPriority="73"/>
+    <w:lsdException w:name="Light Shading Accent 3" w:uiPriority="60"/>
+    <w:lsdException w:name="Light List Accent 3" w:uiPriority="61"/>
+    <w:lsdException w:name="Light Grid Accent 3" w:uiPriority="62"/>
+    <w:lsdException w:name="Medium Shading 1 Accent 3" w:uiPriority="63"/>
+    <w:lsdException w:name="Medium Shading 2 Accent 3" w:uiPriority="64"/>
+    <w:lsdException w:name="Medium List 1 Accent 3" w:uiPriority="65"/>
+    <w:lsdException w:name="Medium List 2 Accent 3" w:uiPriority="66"/>
+    <w:lsdException w:name="Medium Grid 1 Accent 3" w:uiPriority="67"/>
+    <w:lsdException w:name="Medium Grid 2 Accent 3" w:uiPriority="68"/>
+    <w:lsdException w:name="Medium Grid 3 Accent 3" w:uiPriority="69"/>
+    <w:lsdException w:name="Dark List Accent 3" w:uiPriority="70"/>
+    <w:lsdException w:name="Colorful Shading Accent 3" w:uiPriority="71"/>
+    <w:lsdException w:name="Colorful List Accent 3" w:uiPriority="72"/>
+    <w:lsdException w:name="Colorful Grid Accent 3" w:uiPriority="73"/>
+    <w:lsdException w:name="Light Shading Accent 4" w:uiPriority="60"/>
+    <w:lsdException w:name="Light List Accent 4" w:uiPriority="61"/>
+    <w:lsdException w:name="Light Grid Accent 4" w:uiPriority="62"/>
+    <w:lsdException w:name="Medium Shading 1 Accent 4" w:uiPriority="63"/>
+    <w:lsdException w:name="Medium Shading 2 Accent 4" w:uiPriority="64"/>
+    <w:lsdException w:name="Medium List 1 Accent 4" w:uiPriority="65"/>
+    <w:lsdException w:name="Medium List 2 Accent 4" w:uiPriority="66"/>
+    <w:lsdException w:name="Medium Grid 1 Accent 4" w:uiPriority="67"/>
+    <w:lsdException w:name="Medium Grid 2 Accent 4" w:uiPriority="68"/>
+    <w:lsdException w:name="Medium Grid 3 Accent 4" w:uiPriority="69"/>
+    <w:lsdException w:name="Dark List Accent 4" w:uiPriority="70"/>
+    <w:lsdException w:name="Colorful Shading Accent 4" w:uiPriority="71"/>
+    <w:lsdException w:name="Colorful List Accent 4" w:uiPriority="72"/>
+    <w:lsdException w:name="Colorful Grid Accent 4" w:uiPriority="73"/>
+    <w:lsdException w:name="Light Shading Accent 5" w:uiPriority="60"/>
+    <w:lsdException w:name="Light List Accent 5" w:uiPriority="61"/>
+    <w:lsdException w:name="Light Grid Accent 5" w:uiPriority="62"/>
+    <w:lsdException w:name="Medium Shading 1 Accent 5" w:uiPriority="63"/>
+    <w:lsdException w:name="Medium Shading 2 Accent 5" w:uiPriority="64"/>
+    <w:lsdException w:name="Medium List 1 Accent 5" w:uiPriority="65"/>
+    <w:lsdException w:name="Medium List 2 Accent 5" w:uiPriority="66"/>
+    <w:lsdException w:name="Medium Grid 1 Accent 5" w:uiPriority="67"/>
+    <w:lsdException w:name="Medium Grid 2 Accent 5" w:uiPriority="68"/>
+    <w:lsdException w:name="Medium Grid 3 Accent 5" w:uiPriority="69"/>
+    <w:lsdException w:name="Dark List Accent 5" w:uiPriority="70"/>
+    <w:lsdException w:name="Colorful Shading Accent 5" w:uiPriority="71"/>
+    <w:lsdException w:name="Colorful List Accent 5" w:uiPriority="72"/>
+    <w:lsdException w:name="Colorful Grid Accent 5" w:uiPriority="73"/>
+    <w:lsdException w:name="Light Shading Accent 6" w:uiPriority="60"/>
+    <w:lsdException w:name="Light List Accent 6" w:uiPriority="61"/>
+    <w:lsdException w:name="Light Grid Accent 6" w:uiPriority="62"/>
+    <w:lsdException w:name="Medium Shading 1 Accent 6" w:uiPriority="63"/>
+    <w:lsdException w:name="Medium Shading 2 Accent 6" w:uiPriority="64"/>
+    <w:lsdException w:name="Medium List 1 Accent 6" w:uiPriority="65"/>
+    <w:lsdException w:name="Medium List 2 Accent 6" w:uiPriority="66"/>
+    <w:lsdException w:name="Medium Grid 1 Accent 6" w:uiPriority="67"/>
+    <w:lsdException w:name="Medium Grid 2 Accent 6" w:uiPriority="68"/>
+    <w:lsdException w:name="Medium Grid 3 Accent 6" w:uiPriority="69"/>
+    <w:lsdException w:name="Dark List Accent 6" w:uiPriority="70"/>
+    <w:lsdException w:name="Colorful Shading Accent 6" w:uiPriority="71"/>
+    <w:lsdException w:name="Colorful List Accent 6" w:uiPriority="72"/>
+    <w:lsdException w:name="Colorful Grid Accent 6" w:uiPriority="73"/>
+    <w:lsdException w:name="Subtle Emphasis" w:uiPriority="19" w:qFormat="1"/>
+    <w:lsdException w:name="Intense Emphasis" w:uiPriority="21" w:qFormat="1"/>
+    <w:lsdException w:name="Subtle Reference" w:uiPriority="31" w:qFormat="1"/>
+    <w:lsdException w:name="Intense Reference" w:uiPriority="32" w:qFormat="1"/>
+    <w:lsdException w:name="Book Title" w:uiPriority="33" w:qFormat="1"/>
+    <w:lsdException w:name="Bibliography" w:semiHidden="1" w:uiPriority="37" w:unhideWhenUsed="1"/>
+    <w:lsdException w:name="TOC Heading" w:semiHidden="1" w:uiPriority="39" w:unhideWhenUsed="1" w:qFormat="1"/>
+    <w:lsdException w:name="Plain Table 1" w:uiPriority="41"/>
+    <w:lsdException w:name="Plain Table 2" w:uiPriority="42"/>
+    <w:lsdException w:name="Plain Table 3" w:uiPriority="43"/>
+    <w:lsdException w:name="Plain Table 4" w:uiPriority="44"/>
+    <w:lsdException w:name="Plain Table 5" w:uiPriority="45"/>
+    <w:lsdException w:name="Grid Table Light" w:uiPriority="40"/>
+    <w:lsdException w:name="Grid Table 1 Light" w:uiPriority="46"/>
+    <w:lsdException w:name="Grid Table 2" w:uiPriority="47"/>
+    <w:lsdException w:name="Grid Table 3" w:uiPriority="48"/>
+    <w:lsdException w:name="Grid Table 4" w:uiPriority="49"/>
+    <w:lsdException w:name="Grid Table 5 Dark" w:uiPriority="50"/>
+    <w:lsdException w:name="Grid Table 6 Colorful" w:uiPriority="51"/>
+    <w:lsdException w:name="Grid Table 7 Colorful" w:uiPriority="52"/>
+    <w:lsdException w:name="Grid Table 1 Light Accent 1" w:uiPriority="46"/>
+    <w:lsdException w:name="Grid Table 2 Accent 1" w:uiPriority="47"/>
+    <w:lsdException w:name="Grid Table 3 Accent 1" w:uiPriority="48"/>
+    <w:lsdException w:name="Grid Table 4 Accent 1" w:uiPriority="49"/>
+    <w:lsdException w:name="Grid Table 5 Dark Accent 1" w:uiPriority="50"/>
+    <w:lsdException w:name="Grid Table 6 Colorful Accent 1" w:uiPriority="51"/>
+    <w:lsdException w:name="Grid Table 7 Colorful Accent 1" w:uiPriority="52"/>
+    <w:lsdException w:name="Grid Table 1 Light Accent 2" w:uiPriority="46"/>
+    <w:lsdException w:name="Grid Table 2 Accent 2" w:uiPriority="47"/>
+    <w:lsdException w:name="Grid Table 3 Accent 2" w:uiPriority="48"/>
+    <w:lsdException w:name="Grid Table 4 Accent 2" w:uiPriority="49"/>
+    <w:lsdException w:name="Grid Table 5 Dark Accent 2" w:uiPriority="50"/>
+    <w:lsdException w:name="Grid Table 6 Colorful Accent 2" w:uiPriority="51"/>
+    <w:lsdException w:name="Grid Table 7 Colorful Accent 2" w:uiPriority="52"/>
+    <w:lsdException w:name="Grid Table 1 Light Accent 3" w:uiPriority="46"/>
+    <w:lsdException w:name="Grid Table 2 Accent 3" w:uiPriority="47"/>
+    <w:lsdException w:name="Grid Table 3 Accent 3" w:uiPriority="48"/>
+    <w:lsdException w:name="Grid Table 4 Accent 3" w:uiPriority="49"/>
+    <w:lsdException w:name="Grid Table 5 Dark Accent 3" w:uiPriority="50"/>
+    <w:lsdException w:name="Grid Table 6 Colorful Accent 3" w:uiPriority="51"/>
+    <w:lsdException w:name="Grid Table 7 Colorful Accent 3" w:uiPriority="52"/>
+    <w:lsdException w:name="Grid Table 1 Light Accent 4" w:uiPriority="46"/>
+    <w:lsdException w:name="Grid Table 2 Accent 4" w:uiPriority="47"/>
+    <w:lsdException w:name="Grid Table 3 Accent 4" w:uiPriority="48"/>
+    <w:lsdException w:name="Grid Table 4 Accent 4" w:uiPriority="49"/>
+    <w:lsdException w:name="Grid Table 5 Dark Accent 4" w:uiPriority="50"/>
+    <w:lsdException w:name="Grid Table 6 Colorful Accent 4" w:uiPriority="51"/>
+    <w:lsdException w:name="Grid Table 7 Colorful Accent 4" w:uiPriority="52"/>
+    <w:lsdException w:name="Grid Table 1 Light Accent 5" w:uiPriority="46"/>
+    <w:lsdException w:name="Grid Table 2 Accent 5" w:uiPriority="47"/>
+    <w:lsdException w:name="Grid Table 3 Accent 5" w:uiPriority="48"/>
+    <w:lsdException w:name="Grid Table 4 Accent 5" w:uiPriority="49"/>
+    <w:lsdException w:name="Grid Table 5 Dark Accent 5" w:uiPriority="50"/>
+    <w:lsdException w:name="Grid Table 6 Colorful Accent 5" w:uiPriority="51"/>
+    <w:lsdException w:name="Grid Table 7 Colorful Accent 5" w:uiPriority="52"/>
+    <w:lsdException w:name="Grid Table 1 Light Accent 6" w:uiPriority="46"/>
+    <w:lsdException w:name="Grid Table 2 Accent 6" w:uiPriority="47"/>
+    <w:lsdException w:name="Grid Table 3 Accent 6" w:uiPriority="48"/>
+    <w:lsdException w:name="Grid Table 4 Accent 6" w:uiPriority="49"/>
+    <w:lsdException w:name="Grid Table 5 Dark Accent 6" w:uiPriority="50"/>
+    <w:lsdException w:name="Grid Table 6 Colorful Accent 6" w:uiPriority="51"/>
+    <w:lsdException w:name="Grid Table 7 Colorful Accent 6" w:uiPriority="52"/>
+    <w:lsdException w:name="List Table 1 Light" w:uiPriority="46"/>
+    <w:lsdException w:name="List Table 2" w:uiPriority="47"/>
+    <w:lsdException w:name="List Table 3" w:uiPriority="48"/>
+    <w:lsdException w:name="List Table 4" w:uiPriority="49"/>
+    <w:lsdException w:name="List Table 5 Dark" w:uiPriority="50"/>
+    <w:lsdException w:name="List Table 6 Colorful" w:uiPriority="51"/>
+    <w:lsdException w:name="List Table 7 Colorful" w:uiPriority="52"/>
+    <w:lsdException w:name="List Table 1 Light Accent 1" w:uiPriority="46"/>
+    <w:lsdException w:name="List Table 2 Accent 1" w:uiPriority="47"/>
+    <w:lsdException w:name="List Table 3 Accent 1" w:uiPriority="48"/>
+    <w:lsdException w:name="List Table 4 Accent 1" w:uiPriority="49"/>
+    <w:lsdException w:name="List Table 5 Dark Accent 1" w:uiPriority="50"/>
+    <w:lsdException w:name="List Table 6 Colorful Accent 1" w:uiPriority="51"/>
+    <w:lsdException w:name="List Table 7 Colorful Accent 1" w:uiPriority="52"/>
+    <w:lsdException w:name="List Table 1 Light Accent 2" w:uiPriority="46"/>
+    <w:lsdException w:name="List Table 2 Accent 2" w:uiPriority="47"/>
+    <w:lsdException w:name="List Table 3 Accent 2" w:uiPriority="48"/>
+    <w:lsdException w:name="List Table 4 Accent 2" w:uiPriority="49"/>
+    <w:lsdException w:name="List Table 5 Dark Accent 2" w:uiPriority="50"/>
+    <w:lsdException w:name="List Table 6 Colorful Accent 2" w:uiPriority="51"/>
+    <w:lsdException w:name="List Table 7 Colorful Accent 2" w:uiPriority="52"/>
+    <w:lsdException w:name="List Table 1 Light Accent 3" w:uiPriority="46"/>
+    <w:lsdException w:name="List Table 2 Accent 3" w:uiPriority="47"/>
+    <w:lsdException w:name="List Table 3 Accent 3" w:uiPriority="48"/>
+    <w:lsdException w:name="List Table 4 Accent 3" w:uiPriority="49"/>
+    <w:lsdException w:name="List Table 5 Dark Accent 3" w:uiPriority="50"/>
+    <w:lsdException w:name="List Table 6 Colorful Accent 3" w:uiPriority="51"/>
+    <w:lsdException w:name="List Table 7 Colorful Accent 3" w:uiPriority="52"/>
+    <w:lsdException w:name="List Table 1 Light Accent 4" w:uiPriority="46"/>
+    <w:lsdException w:name="List Table 2 Accent 4" w:uiPriority="47"/>
+    <w:lsdException w:name="List Table 3 Accent 4" w:uiPriority="48"/>
+    <w:lsdException w:name="List Table 4 Accent 4" w:uiPriority="49"/>
+    <w:lsdException w:name="List Table 5 Dark Accent 4" w:uiPriority="50"/>
+    <w:lsdException w:name="List Table 6 Colorful Accent 4" w:uiPriority="51"/>
+    <w:lsdException w:name="List Table 7 Colorful Accent 4" w:uiPriority="52"/>
+    <w:lsdException w:name="List Table 1 Light Accent 5" w:uiPriority="46"/>
+    <w:lsdException w:name="List Table 2 Accent 5" w:uiPriority="47"/>
+    <w:lsdException w:name="List Table 3 Accent 5" w:uiPriority="48"/>
+    <w:lsdException w:name="List Table 4 Accent 5" w:uiPriority="49"/>
+    <w:lsdException w:name="List Table 5 Dark Accent 5" w:uiPriority="50"/>
+    <w:lsdException w:name="List Table 6 Colorful Accent 5" w:uiPriority="51"/>
+    <w:lsdException w:name="List Table 7 Colorful Accent 5" w:uiPriority="52"/>
+    <w:lsdException w:name="List Table 1 Light Accent 6" w:uiPriority="46"/>
+    <w:lsdException w:name="List Table 2 Accent 6" w:uiPriority="47"/>
+    <w:lsdException w:name="List Table 3 Accent 6" w:uiPriority="48"/>
+    <w:lsdException w:name="List Table 4 Accent 6" w:uiPriority="49"/>
+    <w:lsdException w:name="List Table 5 Dark Accent 6" w:uiPriority="50"/>
+    <w:lsdException w:name="List Table 6 Colorful Accent 6" w:uiPriority="51"/>
+    <w:lsdException w:name="List Table 7 Colorful Accent 6" w:uiPriority="52"/>
+    <w:lsdException w:name="Mention" w:semiHidden="1" w:unhideWhenUsed="1"/>
+    <w:lsdException w:name="Smart Hyperlink" w:semiHidden="1" w:unhideWhenUsed="1"/>
+    <w:lsdException w:name="Hashtag" w:semiHidden="1" w:unhideWhenUsed="1"/>
+    <w:lsdException w:name="Unresolved Mention" w:semiHidden="1" w:unhideWhenUsed="1"/>
+    <w:lsdException w:name="Smart Link" w:semiHidden="1" w:unhideWhenUsed="1"/>
   </w:latentStyles>
   <w:style w:type="paragraph" w:default="1" w:styleId="Normal">
     <w:name w:val="Normal"/>
@@ -1280,7 +1548,6 @@
       <w:spacing w:after="0" w:line="240" w:lineRule="auto"/>
     </w:pPr>
     <w:tblPr>
-      <w:tblInd w:w="0" w:type="dxa"/>
       <w:tblBorders>
         <w:top w:val="single" w:sz="4" w:space="0" w:color="auto"/>
         <w:left w:val="single" w:sz="4" w:space="0" w:color="auto"/>
@@ -1289,273 +1556,6 @@
         <w:insideH w:val="single" w:sz="4" w:space="0" w:color="auto"/>
         <w:insideV w:val="single" w:sz="4" w:space="0" w:color="auto"/>
       </w:tblBorders>
-      <w:tblCellMar>
-        <w:top w:w="0" w:type="dxa"/>
-        <w:left w:w="108" w:type="dxa"/>
-        <w:bottom w:w="0" w:type="dxa"/>
-        <w:right w:w="108" w:type="dxa"/>
-      </w:tblCellMar>
-    </w:tblPr>
-  </w:style>
-  <w:style w:type="character" w:customStyle="1" w:styleId="Heading3Char">
-    <w:name w:val="Heading 3 Char"/>
-    <w:basedOn w:val="DefaultParagraphFont"/>
-    <w:link w:val="Heading3"/>
-    <w:uiPriority w:val="9"/>
-    <w:rsid w:val="00243C23"/>
-    <w:rPr>
-      <w:rFonts w:ascii="Times New Roman" w:eastAsia="Times New Roman" w:hAnsi="Times New Roman" w:cs="Times New Roman"/>
-      <w:b/>
-      <w:bCs/>
-      <w:sz w:val="27"/>
-      <w:szCs w:val="27"/>
-    </w:rPr>
-  </w:style>
-</w:styles>
-</file>
-
-<file path=word/stylesWithEffects.xml><?xml version="1.0" encoding="utf-8"?>
-<w:styles xmlns:wpc="http://schemas.microsoft.com/office/word/2010/wordprocessingCanvas" xmlns:mc="http://schemas.openxmlformats.org/markup-compatibility/2006" xmlns:o="urn:schemas-microsoft-com:office:office" xmlns:r="http://schemas.openxmlformats.org/officeDocument/2006/relationships" xmlns:m="http://schemas.openxmlformats.org/officeDocument/2006/math" xmlns:v="urn:schemas-microsoft-com:vml" xmlns:wp14="http://schemas.microsoft.com/office/word/2010/wordprocessingDrawing" xmlns:wp="http://schemas.openxmlformats.org/drawingml/2006/wordprocessingDrawing" xmlns:w10="urn:schemas-microsoft-com:office:word" xmlns:w="http://schemas.openxmlformats.org/wordprocessingml/2006/main" xmlns:w14="http://schemas.microsoft.com/office/word/2010/wordml" xmlns:wpg="http://schemas.microsoft.com/office/word/2010/wordprocessingGroup" xmlns:wpi="http://schemas.microsoft.com/office/word/2010/wordprocessingInk" xmlns:wne="http://schemas.microsoft.com/office/word/2006/wordml" xmlns:wps="http://schemas.microsoft.com/office/word/2010/wordprocessingShape" mc:Ignorable="w14 wp14">
-  <w:docDefaults>
-    <w:rPrDefault>
-      <w:rPr>
-        <w:rFonts w:asciiTheme="minorHAnsi" w:eastAsiaTheme="minorHAnsi" w:hAnsiTheme="minorHAnsi" w:cstheme="minorBidi"/>
-        <w:sz w:val="22"/>
-        <w:szCs w:val="22"/>
-        <w:lang w:val="en-US" w:eastAsia="en-US" w:bidi="ar-SA"/>
-      </w:rPr>
-    </w:rPrDefault>
-    <w:pPrDefault>
-      <w:pPr>
-        <w:spacing w:after="200" w:line="276" w:lineRule="auto"/>
-      </w:pPr>
-    </w:pPrDefault>
-  </w:docDefaults>
-  <w:latentStyles w:defLockedState="0" w:defUIPriority="99" w:defSemiHidden="1" w:defUnhideWhenUsed="1" w:defQFormat="0" w:count="267">
-    <w:lsdException w:name="Normal" w:semiHidden="0" w:uiPriority="0" w:unhideWhenUsed="0" w:qFormat="1"/>
-    <w:lsdException w:name="heading 1" w:semiHidden="0" w:uiPriority="9" w:unhideWhenUsed="0" w:qFormat="1"/>
-    <w:lsdException w:name="heading 2" w:uiPriority="9" w:qFormat="1"/>
-    <w:lsdException w:name="heading 3" w:uiPriority="9" w:qFormat="1"/>
-    <w:lsdException w:name="heading 4" w:uiPriority="9" w:qFormat="1"/>
-    <w:lsdException w:name="heading 5" w:uiPriority="9" w:qFormat="1"/>
-    <w:lsdException w:name="heading 6" w:uiPriority="9" w:qFormat="1"/>
-    <w:lsdException w:name="heading 7" w:uiPriority="9" w:qFormat="1"/>
-    <w:lsdException w:name="heading 8" w:uiPriority="9" w:qFormat="1"/>
-    <w:lsdException w:name="heading 9" w:uiPriority="9" w:qFormat="1"/>
-    <w:lsdException w:name="toc 1" w:uiPriority="39"/>
-    <w:lsdException w:name="toc 2" w:uiPriority="39"/>
-    <w:lsdException w:name="toc 3" w:uiPriority="39"/>
-    <w:lsdException w:name="toc 4" w:uiPriority="39"/>
-    <w:lsdException w:name="toc 5" w:uiPriority="39"/>
-    <w:lsdException w:name="toc 6" w:uiPriority="39"/>
-    <w:lsdException w:name="toc 7" w:uiPriority="39"/>
-    <w:lsdException w:name="toc 8" w:uiPriority="39"/>
-    <w:lsdException w:name="toc 9" w:uiPriority="39"/>
-    <w:lsdException w:name="caption" w:uiPriority="35" w:qFormat="1"/>
-    <w:lsdException w:name="Title" w:semiHidden="0" w:uiPriority="10" w:unhideWhenUsed="0" w:qFormat="1"/>
-    <w:lsdException w:name="Default Paragraph Font" w:uiPriority="1"/>
-    <w:lsdException w:name="Subtitle" w:semiHidden="0" w:uiPriority="11" w:unhideWhenUsed="0" w:qFormat="1"/>
-    <w:lsdException w:name="Strong" w:semiHidden="0" w:uiPriority="22" w:unhideWhenUsed="0" w:qFormat="1"/>
-    <w:lsdException w:name="Emphasis" w:semiHidden="0" w:uiPriority="20" w:unhideWhenUsed="0" w:qFormat="1"/>
-    <w:lsdException w:name="Table Grid" w:semiHidden="0" w:uiPriority="59" w:unhideWhenUsed="0"/>
-    <w:lsdException w:name="Placeholder Text" w:unhideWhenUsed="0"/>
-    <w:lsdException w:name="No Spacing" w:semiHidden="0" w:uiPriority="1" w:unhideWhenUsed="0" w:qFormat="1"/>
-    <w:lsdException w:name="Light Shading" w:semiHidden="0" w:uiPriority="60" w:unhideWhenUsed="0"/>
-    <w:lsdException w:name="Light List" w:semiHidden="0" w:uiPriority="61" w:unhideWhenUsed="0"/>
-    <w:lsdException w:name="Light Grid" w:semiHidden="0" w:uiPriority="62" w:unhideWhenUsed="0"/>
-    <w:lsdException w:name="Medium Shading 1" w:semiHidden="0" w:uiPriority="63" w:unhideWhenUsed="0"/>
-    <w:lsdException w:name="Medium Shading 2" w:semiHidden="0" w:uiPriority="64" w:unhideWhenUsed="0"/>
-    <w:lsdException w:name="Medium List 1" w:semiHidden="0" w:uiPriority="65" w:unhideWhenUsed="0"/>
-    <w:lsdException w:name="Medium List 2" w:semiHidden="0" w:uiPriority="66" w:unhideWhenUsed="0"/>
-    <w:lsdException w:name="Medium Grid 1" w:semiHidden="0" w:uiPriority="67" w:unhideWhenUsed="0"/>
-    <w:lsdException w:name="Medium Grid 2" w:semiHidden="0" w:uiPriority="68" w:unhideWhenUsed="0"/>
-    <w:lsdException w:name="Medium Grid 3" w:semiHidden="0" w:uiPriority="69" w:unhideWhenUsed="0"/>
-    <w:lsdException w:name="Dark List" w:semiHidden="0" w:uiPriority="70" w:unhideWhenUsed="0"/>
-    <w:lsdException w:name="Colorful Shading" w:semiHidden="0" w:uiPriority="71" w:unhideWhenUsed="0"/>
-    <w:lsdException w:name="Colorful List" w:semiHidden="0" w:uiPriority="72" w:unhideWhenUsed="0"/>
-    <w:lsdException w:name="Colorful Grid" w:semiHidden="0" w:uiPriority="73" w:unhideWhenUsed="0"/>
-    <w:lsdException w:name="Light Shading Accent 1" w:semiHidden="0" w:uiPriority="60" w:unhideWhenUsed="0"/>
-    <w:lsdException w:name="Light List Accent 1" w:semiHidden="0" w:uiPriority="61" w:unhideWhenUsed="0"/>
-    <w:lsdException w:name="Light Grid Accent 1" w:semiHidden="0" w:uiPriority="62" w:unhideWhenUsed="0"/>
-    <w:lsdException w:name="Medium Shading 1 Accent 1" w:semiHidden="0" w:uiPriority="63" w:unhideWhenUsed="0"/>
-    <w:lsdException w:name="Medium Shading 2 Accent 1" w:semiHidden="0" w:uiPriority="64" w:unhideWhenUsed="0"/>
-    <w:lsdException w:name="Medium List 1 Accent 1" w:semiHidden="0" w:uiPriority="65" w:unhideWhenUsed="0"/>
-    <w:lsdException w:name="Revision" w:unhideWhenUsed="0"/>
-    <w:lsdException w:name="List Paragraph" w:semiHidden="0" w:uiPriority="34" w:unhideWhenUsed="0" w:qFormat="1"/>
-    <w:lsdException w:name="Quote" w:semiHidden="0" w:uiPriority="29" w:unhideWhenUsed="0" w:qFormat="1"/>
-    <w:lsdException w:name="Intense Quote" w:semiHidden="0" w:uiPriority="30" w:unhideWhenUsed="0" w:qFormat="1"/>
-    <w:lsdException w:name="Medium List 2 Accent 1" w:semiHidden="0" w:uiPriority="66" w:unhideWhenUsed="0"/>
-    <w:lsdException w:name="Medium Grid 1 Accent 1" w:semiHidden="0" w:uiPriority="67" w:unhideWhenUsed="0"/>
-    <w:lsdException w:name="Medium Grid 2 Accent 1" w:semiHidden="0" w:uiPriority="68" w:unhideWhenUsed="0"/>
-    <w:lsdException w:name="Medium Grid 3 Accent 1" w:semiHidden="0" w:uiPriority="69" w:unhideWhenUsed="0"/>
-    <w:lsdException w:name="Dark List Accent 1" w:semiHidden="0" w:uiPriority="70" w:unhideWhenUsed="0"/>
-    <w:lsdException w:name="Colorful Shading Accent 1" w:semiHidden="0" w:uiPriority="71" w:unhideWhenUsed="0"/>
-    <w:lsdException w:name="Colorful List Accent 1" w:semiHidden="0" w:uiPriority="72" w:unhideWhenUsed="0"/>
-    <w:lsdException w:name="Colorful Grid Accent 1" w:semiHidden="0" w:uiPriority="73" w:unhideWhenUsed="0"/>
-    <w:lsdException w:name="Light Shading Accent 2" w:semiHidden="0" w:uiPriority="60" w:unhideWhenUsed="0"/>
-    <w:lsdException w:name="Light List Accent 2" w:semiHidden="0" w:uiPriority="61" w:unhideWhenUsed="0"/>
-    <w:lsdException w:name="Light Grid Accent 2" w:semiHidden="0" w:uiPriority="62" w:unhideWhenUsed="0"/>
-    <w:lsdException w:name="Medium Shading 1 Accent 2" w:semiHidden="0" w:uiPriority="63" w:unhideWhenUsed="0"/>
-    <w:lsdException w:name="Medium Shading 2 Accent 2" w:semiHidden="0" w:uiPriority="64" w:unhideWhenUsed="0"/>
-    <w:lsdException w:name="Medium List 1 Accent 2" w:semiHidden="0" w:uiPriority="65" w:unhideWhenUsed="0"/>
-    <w:lsdException w:name="Medium List 2 Accent 2" w:semiHidden="0" w:uiPriority="66" w:unhideWhenUsed="0"/>
-    <w:lsdException w:name="Medium Grid 1 Accent 2" w:semiHidden="0" w:uiPriority="67" w:unhideWhenUsed="0"/>
-    <w:lsdException w:name="Medium Grid 2 Accent 2" w:semiHidden="0" w:uiPriority="68" w:unhideWhenUsed="0"/>
-    <w:lsdException w:name="Medium Grid 3 Accent 2" w:semiHidden="0" w:uiPriority="69" w:unhideWhenUsed="0"/>
-    <w:lsdException w:name="Dark List Accent 2" w:semiHidden="0" w:uiPriority="70" w:unhideWhenUsed="0"/>
-    <w:lsdException w:name="Colorful Shading Accent 2" w:semiHidden="0" w:uiPriority="71" w:unhideWhenUsed="0"/>
-    <w:lsdException w:name="Colorful List Accent 2" w:semiHidden="0" w:uiPriority="72" w:unhideWhenUsed="0"/>
-    <w:lsdException w:name="Colorful Grid Accent 2" w:semiHidden="0" w:uiPriority="73" w:unhideWhenUsed="0"/>
-    <w:lsdException w:name="Light Shading Accent 3" w:semiHidden="0" w:uiPriority="60" w:unhideWhenUsed="0"/>
-    <w:lsdException w:name="Light List Accent 3" w:semiHidden="0" w:uiPriority="61" w:unhideWhenUsed="0"/>
-    <w:lsdException w:name="Light Grid Accent 3" w:semiHidden="0" w:uiPriority="62" w:unhideWhenUsed="0"/>
-    <w:lsdException w:name="Medium Shading 1 Accent 3" w:semiHidden="0" w:uiPriority="63" w:unhideWhenUsed="0"/>
-    <w:lsdException w:name="Medium Shading 2 Accent 3" w:semiHidden="0" w:uiPriority="64" w:unhideWhenUsed="0"/>
-    <w:lsdException w:name="Medium List 1 Accent 3" w:semiHidden="0" w:uiPriority="65" w:unhideWhenUsed="0"/>
-    <w:lsdException w:name="Medium List 2 Accent 3" w:semiHidden="0" w:uiPriority="66" w:unhideWhenUsed="0"/>
-    <w:lsdException w:name="Medium Grid 1 Accent 3" w:semiHidden="0" w:uiPriority="67" w:unhideWhenUsed="0"/>
-    <w:lsdException w:name="Medium Grid 2 Accent 3" w:semiHidden="0" w:uiPriority="68" w:unhideWhenUsed="0"/>
-    <w:lsdException w:name="Medium Grid 3 Accent 3" w:semiHidden="0" w:uiPriority="69" w:unhideWhenUsed="0"/>
-    <w:lsdException w:name="Dark List Accent 3" w:semiHidden="0" w:uiPriority="70" w:unhideWhenUsed="0"/>
-    <w:lsdException w:name="Colorful Shading Accent 3" w:semiHidden="0" w:uiPriority="71" w:unhideWhenUsed="0"/>
-    <w:lsdException w:name="Colorful List Accent 3" w:semiHidden="0" w:uiPriority="72" w:unhideWhenUsed="0"/>
-    <w:lsdException w:name="Colorful Grid Accent 3" w:semiHidden="0" w:uiPriority="73" w:unhideWhenUsed="0"/>
-    <w:lsdException w:name="Light Shading Accent 4" w:semiHidden="0" w:uiPriority="60" w:unhideWhenUsed="0"/>
-    <w:lsdException w:name="Light List Accent 4" w:semiHidden="0" w:uiPriority="61" w:unhideWhenUsed="0"/>
-    <w:lsdException w:name="Light Grid Accent 4" w:semiHidden="0" w:uiPriority="62" w:unhideWhenUsed="0"/>
-    <w:lsdException w:name="Medium Shading 1 Accent 4" w:semiHidden="0" w:uiPriority="63" w:unhideWhenUsed="0"/>
-    <w:lsdException w:name="Medium Shading 2 Accent 4" w:semiHidden="0" w:uiPriority="64" w:unhideWhenUsed="0"/>
-    <w:lsdException w:name="Medium List 1 Accent 4" w:semiHidden="0" w:uiPriority="65" w:unhideWhenUsed="0"/>
-    <w:lsdException w:name="Medium List 2 Accent 4" w:semiHidden="0" w:uiPriority="66" w:unhideWhenUsed="0"/>
-    <w:lsdException w:name="Medium Grid 1 Accent 4" w:semiHidden="0" w:uiPriority="67" w:unhideWhenUsed="0"/>
-    <w:lsdException w:name="Medium Grid 2 Accent 4" w:semiHidden="0" w:uiPriority="68" w:unhideWhenUsed="0"/>
-    <w:lsdException w:name="Medium Grid 3 Accent 4" w:semiHidden="0" w:uiPriority="69" w:unhideWhenUsed="0"/>
-    <w:lsdException w:name="Dark List Accent 4" w:semiHidden="0" w:uiPriority="70" w:unhideWhenUsed="0"/>
-    <w:lsdException w:name="Colorful Shading Accent 4" w:semiHidden="0" w:uiPriority="71" w:unhideWhenUsed="0"/>
-    <w:lsdException w:name="Colorful List Accent 4" w:semiHidden="0" w:uiPriority="72" w:unhideWhenUsed="0"/>
-    <w:lsdException w:name="Colorful Grid Accent 4" w:semiHidden="0" w:uiPriority="73" w:unhideWhenUsed="0"/>
-    <w:lsdException w:name="Light Shading Accent 5" w:semiHidden="0" w:uiPriority="60" w:unhideWhenUsed="0"/>
-    <w:lsdException w:name="Light List Accent 5" w:semiHidden="0" w:uiPriority="61" w:unhideWhenUsed="0"/>
-    <w:lsdException w:name="Light Grid Accent 5" w:semiHidden="0" w:uiPriority="62" w:unhideWhenUsed="0"/>
-    <w:lsdException w:name="Medium Shading 1 Accent 5" w:semiHidden="0" w:uiPriority="63" w:unhideWhenUsed="0"/>
-    <w:lsdException w:name="Medium Shading 2 Accent 5" w:semiHidden="0" w:uiPriority="64" w:unhideWhenUsed="0"/>
-    <w:lsdException w:name="Medium List 1 Accent 5" w:semiHidden="0" w:uiPriority="65" w:unhideWhenUsed="0"/>
-    <w:lsdException w:name="Medium List 2 Accent 5" w:semiHidden="0" w:uiPriority="66" w:unhideWhenUsed="0"/>
-    <w:lsdException w:name="Medium Grid 1 Accent 5" w:semiHidden="0" w:uiPriority="67" w:unhideWhenUsed="0"/>
-    <w:lsdException w:name="Medium Grid 2 Accent 5" w:semiHidden="0" w:uiPriority="68" w:unhideWhenUsed="0"/>
-    <w:lsdException w:name="Medium Grid 3 Accent 5" w:semiHidden="0" w:uiPriority="69" w:unhideWhenUsed="0"/>
-    <w:lsdException w:name="Dark List Accent 5" w:semiHidden="0" w:uiPriority="70" w:unhideWhenUsed="0"/>
-    <w:lsdException w:name="Colorful Shading Accent 5" w:semiHidden="0" w:uiPriority="71" w:unhideWhenUsed="0"/>
-    <w:lsdException w:name="Colorful List Accent 5" w:semiHidden="0" w:uiPriority="72" w:unhideWhenUsed="0"/>
-    <w:lsdException w:name="Colorful Grid Accent 5" w:semiHidden="0" w:uiPriority="73" w:unhideWhenUsed="0"/>
-    <w:lsdException w:name="Light Shading Accent 6" w:semiHidden="0" w:uiPriority="60" w:unhideWhenUsed="0"/>
-    <w:lsdException w:name="Light List Accent 6" w:semiHidden="0" w:uiPriority="61" w:unhideWhenUsed="0"/>
-    <w:lsdException w:name="Light Grid Accent 6" w:semiHidden="0" w:uiPriority="62" w:unhideWhenUsed="0"/>
-    <w:lsdException w:name="Medium Shading 1 Accent 6" w:semiHidden="0" w:uiPriority="63" w:unhideWhenUsed="0"/>
-    <w:lsdException w:name="Medium Shading 2 Accent 6" w:semiHidden="0" w:uiPriority="64" w:unhideWhenUsed="0"/>
-    <w:lsdException w:name="Medium List 1 Accent 6" w:semiHidden="0" w:uiPriority="65" w:unhideWhenUsed="0"/>
-    <w:lsdException w:name="Medium List 2 Accent 6" w:semiHidden="0" w:uiPriority="66" w:unhideWhenUsed="0"/>
-    <w:lsdException w:name="Medium Grid 1 Accent 6" w:semiHidden="0" w:uiPriority="67" w:unhideWhenUsed="0"/>
-    <w:lsdException w:name="Medium Grid 2 Accent 6" w:semiHidden="0" w:uiPriority="68" w:unhideWhenUsed="0"/>
-    <w:lsdException w:name="Medium Grid 3 Accent 6" w:semiHidden="0" w:uiPriority="69" w:unhideWhenUsed="0"/>
-    <w:lsdException w:name="Dark List Accent 6" w:semiHidden="0" w:uiPriority="70" w:unhideWhenUsed="0"/>
-    <w:lsdException w:name="Colorful Shading Accent 6" w:semiHidden="0" w:uiPriority="71" w:unhideWhenUsed="0"/>
-    <w:lsdException w:name="Colorful List Accent 6" w:semiHidden="0" w:uiPriority="72" w:unhideWhenUsed="0"/>
-    <w:lsdException w:name="Colorful Grid Accent 6" w:semiHidden="0" w:uiPriority="73" w:unhideWhenUsed="0"/>
-    <w:lsdException w:name="Subtle Emphasis" w:semiHidden="0" w:uiPriority="19" w:unhideWhenUsed="0" w:qFormat="1"/>
-    <w:lsdException w:name="Intense Emphasis" w:semiHidden="0" w:uiPriority="21" w:unhideWhenUsed="0" w:qFormat="1"/>
-    <w:lsdException w:name="Subtle Reference" w:semiHidden="0" w:uiPriority="31" w:unhideWhenUsed="0" w:qFormat="1"/>
-    <w:lsdException w:name="Intense Reference" w:semiHidden="0" w:uiPriority="32" w:unhideWhenUsed="0" w:qFormat="1"/>
-    <w:lsdException w:name="Book Title" w:semiHidden="0" w:uiPriority="33" w:unhideWhenUsed="0" w:qFormat="1"/>
-    <w:lsdException w:name="Bibliography" w:uiPriority="37"/>
-    <w:lsdException w:name="TOC Heading" w:uiPriority="39" w:qFormat="1"/>
-  </w:latentStyles>
-  <w:style w:type="paragraph" w:default="1" w:styleId="Normal">
-    <w:name w:val="Normal"/>
-    <w:qFormat/>
-  </w:style>
-  <w:style w:type="paragraph" w:styleId="Heading3">
-    <w:name w:val="heading 3"/>
-    <w:basedOn w:val="Normal"/>
-    <w:link w:val="Heading3Char"/>
-    <w:uiPriority w:val="9"/>
-    <w:qFormat/>
-    <w:rsid w:val="00243C23"/>
-    <w:pPr>
-      <w:spacing w:before="100" w:beforeAutospacing="1" w:after="100" w:afterAutospacing="1" w:line="240" w:lineRule="auto"/>
-      <w:outlineLvl w:val="2"/>
-    </w:pPr>
-    <w:rPr>
-      <w:rFonts w:ascii="Times New Roman" w:eastAsia="Times New Roman" w:hAnsi="Times New Roman" w:cs="Times New Roman"/>
-      <w:b/>
-      <w:bCs/>
-      <w:sz w:val="27"/>
-      <w:szCs w:val="27"/>
-    </w:rPr>
-  </w:style>
-  <w:style w:type="character" w:default="1" w:styleId="DefaultParagraphFont">
-    <w:name w:val="Default Paragraph Font"/>
-    <w:uiPriority w:val="1"/>
-    <w:semiHidden/>
-    <w:unhideWhenUsed/>
-  </w:style>
-  <w:style w:type="table" w:default="1" w:styleId="TableNormal">
-    <w:name w:val="Normal Table"/>
-    <w:uiPriority w:val="99"/>
-    <w:semiHidden/>
-    <w:unhideWhenUsed/>
-    <w:tblPr>
-      <w:tblInd w:w="0" w:type="dxa"/>
-      <w:tblCellMar>
-        <w:top w:w="0" w:type="dxa"/>
-        <w:left w:w="108" w:type="dxa"/>
-        <w:bottom w:w="0" w:type="dxa"/>
-        <w:right w:w="108" w:type="dxa"/>
-      </w:tblCellMar>
-    </w:tblPr>
-  </w:style>
-  <w:style w:type="numbering" w:default="1" w:styleId="NoList">
-    <w:name w:val="No List"/>
-    <w:uiPriority w:val="99"/>
-    <w:semiHidden/>
-    <w:unhideWhenUsed/>
-  </w:style>
-  <w:style w:type="character" w:styleId="Hyperlink">
-    <w:name w:val="Hyperlink"/>
-    <w:basedOn w:val="DefaultParagraphFont"/>
-    <w:uiPriority w:val="99"/>
-    <w:semiHidden/>
-    <w:unhideWhenUsed/>
-    <w:rsid w:val="00243C23"/>
-    <w:rPr>
-      <w:color w:val="0000FF"/>
-      <w:u w:val="single"/>
-    </w:rPr>
-  </w:style>
-  <w:style w:type="table" w:styleId="TableGrid">
-    <w:name w:val="Table Grid"/>
-    <w:basedOn w:val="TableNormal"/>
-    <w:uiPriority w:val="59"/>
-    <w:rsid w:val="00243C23"/>
-    <w:pPr>
-      <w:spacing w:after="0" w:line="240" w:lineRule="auto"/>
-    </w:pPr>
-    <w:tblPr>
-      <w:tblInd w:w="0" w:type="dxa"/>
-      <w:tblBorders>
-        <w:top w:val="single" w:sz="4" w:space="0" w:color="auto"/>
-        <w:left w:val="single" w:sz="4" w:space="0" w:color="auto"/>
-        <w:bottom w:val="single" w:sz="4" w:space="0" w:color="auto"/>
-        <w:right w:val="single" w:sz="4" w:space="0" w:color="auto"/>
-        <w:insideH w:val="single" w:sz="4" w:space="0" w:color="auto"/>
-        <w:insideV w:val="single" w:sz="4" w:space="0" w:color="auto"/>
-      </w:tblBorders>
-      <w:tblCellMar>
-        <w:top w:w="0" w:type="dxa"/>
-        <w:left w:w="108" w:type="dxa"/>
-        <w:bottom w:w="0" w:type="dxa"/>
-        <w:right w:w="108" w:type="dxa"/>
-      </w:tblCellMar>
     </w:tblPr>
   </w:style>
   <w:style w:type="character" w:customStyle="1" w:styleId="Heading3Char">
